--- a/omniAuth.docx
+++ b/omniAuth.docx
@@ -100,7 +100,21 @@
         <w:rPr>
           <w:i/>
         </w:rPr>
-        <w:t xml:space="preserve">. Il est une Ruby authentication </w:t>
+        <w:t xml:space="preserve">. Il est une Ruby </w:t>
+      </w:r>
+      <w:proofErr w:type="spellStart"/>
+      <w:r>
+        <w:rPr>
+          <w:i/>
+        </w:rPr>
+        <w:t>authentication</w:t>
+      </w:r>
+      <w:proofErr w:type="spellEnd"/>
+      <w:r>
+        <w:rPr>
+          <w:i/>
+        </w:rPr>
+        <w:t xml:space="preserve"> </w:t>
       </w:r>
       <w:proofErr w:type="spellStart"/>
       <w:r>
@@ -200,7 +214,7 @@
                     </pic:cNvPicPr>
                   </pic:nvPicPr>
                   <pic:blipFill>
-                    <a:blip r:embed="rId5">
+                    <a:blip r:embed="rId6">
                       <a:extLst>
                         <a:ext uri="{28A0092B-C50C-407E-A947-70E740481C1C}">
                           <a14:useLocalDpi xmlns:a14="http://schemas.microsoft.com/office/drawing/2010/main" val="0"/>
@@ -232,6 +246,50 @@
       </w:r>
     </w:p>
     <w:p>
+      <w:proofErr w:type="spellStart"/>
+      <w:r>
+        <w:t>OmniAuth</w:t>
+      </w:r>
+      <w:proofErr w:type="spellEnd"/>
+      <w:r>
+        <w:t xml:space="preserve"> manie l’autorisation pour la 3</w:t>
+      </w:r>
+      <w:r>
+        <w:rPr>
+          <w:vertAlign w:val="superscript"/>
+        </w:rPr>
+        <w:t>ème</w:t>
+      </w:r>
+      <w:r>
+        <w:t xml:space="preserve"> partie. Par exemple, si tu veux ton application à intégrer avec Twitter. Tu veux accéder  quelque 3</w:t>
+      </w:r>
+      <w:r>
+        <w:rPr>
+          <w:vertAlign w:val="superscript"/>
+        </w:rPr>
+        <w:t>ème</w:t>
+      </w:r>
+      <w:r>
+        <w:t xml:space="preserve"> partie service ou ressource comme un utilisateur sans </w:t>
+      </w:r>
+      <w:proofErr w:type="spellStart"/>
+      <w:r>
+        <w:t>mdp</w:t>
+      </w:r>
+      <w:proofErr w:type="spellEnd"/>
+      <w:r>
+        <w:t xml:space="preserve">.  L’application demande Twitter pour l’accès. L’utilisateur autorise (sur Twitter) puis </w:t>
+      </w:r>
+      <w:proofErr w:type="spellStart"/>
+      <w:r>
+        <w:t>l’app</w:t>
+      </w:r>
+      <w:proofErr w:type="spellEnd"/>
+      <w:r>
+        <w:t xml:space="preserve"> a l’accès.</w:t>
+      </w:r>
+    </w:p>
+    <w:p>
       <w:r>
         <w:br w:type="page"/>
       </w:r>
@@ -241,6 +299,151 @@
         <w:pStyle w:val="Titre"/>
       </w:pPr>
       <w:r>
+        <w:rPr>
+          <w:noProof/>
+          <w:lang w:eastAsia="fr-FR"/>
+        </w:rPr>
+        <w:lastRenderedPageBreak/>
+        <w:drawing>
+          <wp:anchor distT="0" distB="0" distL="114300" distR="114300" simplePos="0" relativeHeight="251694080" behindDoc="0" locked="0" layoutInCell="1" allowOverlap="1" wp14:anchorId="08AA714C" wp14:editId="0DC92AFB">
+            <wp:simplePos x="0" y="0"/>
+            <wp:positionH relativeFrom="column">
+              <wp:posOffset>-5080</wp:posOffset>
+            </wp:positionH>
+            <wp:positionV relativeFrom="paragraph">
+              <wp:posOffset>643255</wp:posOffset>
+            </wp:positionV>
+            <wp:extent cx="5629275" cy="7957820"/>
+            <wp:effectExtent l="0" t="0" r="0" b="0"/>
+            <wp:wrapTopAndBottom/>
+            <wp:docPr id="32" name="Image 32" descr="P:\Jing\basic_cas_single_signon_mechanism_diagram.png"/>
+            <wp:cNvGraphicFramePr>
+              <a:graphicFrameLocks xmlns:a="http://schemas.openxmlformats.org/drawingml/2006/main" noChangeAspect="1"/>
+            </wp:cNvGraphicFramePr>
+            <a:graphic xmlns:a="http://schemas.openxmlformats.org/drawingml/2006/main">
+              <a:graphicData uri="http://schemas.openxmlformats.org/drawingml/2006/picture">
+                <pic:pic xmlns:pic="http://schemas.openxmlformats.org/drawingml/2006/picture">
+                  <pic:nvPicPr>
+                    <pic:cNvPr id="0" name="Picture 2" descr="P:\Jing\basic_cas_single_signon_mechanism_diagram.png"/>
+                    <pic:cNvPicPr>
+                      <a:picLocks noChangeAspect="1" noChangeArrowheads="1"/>
+                    </pic:cNvPicPr>
+                  </pic:nvPicPr>
+                  <pic:blipFill>
+                    <a:blip r:embed="rId7">
+                      <a:extLst>
+                        <a:ext uri="{28A0092B-C50C-407E-A947-70E740481C1C}">
+                          <a14:useLocalDpi xmlns:a14="http://schemas.microsoft.com/office/drawing/2010/main" val="0"/>
+                        </a:ext>
+                      </a:extLst>
+                    </a:blip>
+                    <a:srcRect/>
+                    <a:stretch>
+                      <a:fillRect/>
+                    </a:stretch>
+                  </pic:blipFill>
+                  <pic:spPr bwMode="auto">
+                    <a:xfrm>
+                      <a:off x="0" y="0"/>
+                      <a:ext cx="5629275" cy="7957820"/>
+                    </a:xfrm>
+                    <a:prstGeom prst="rect">
+                      <a:avLst/>
+                    </a:prstGeom>
+                    <a:noFill/>
+                    <a:ln>
+                      <a:noFill/>
+                    </a:ln>
+                  </pic:spPr>
+                </pic:pic>
+              </a:graphicData>
+            </a:graphic>
+            <wp14:sizeRelH relativeFrom="page">
+              <wp14:pctWidth>0</wp14:pctWidth>
+            </wp14:sizeRelH>
+            <wp14:sizeRelV relativeFrom="page">
+              <wp14:pctHeight>0</wp14:pctHeight>
+            </wp14:sizeRelV>
+          </wp:anchor>
+        </w:drawing>
+      </w:r>
+      <w:r>
+        <w:t xml:space="preserve">CAS </w:t>
+      </w:r>
+      <w:proofErr w:type="spellStart"/>
+      <w:r>
+        <w:t>Authentication</w:t>
+      </w:r>
+      <w:proofErr w:type="spellEnd"/>
+      <w:r>
+        <w:t xml:space="preserve"> Mécanisme</w:t>
+      </w:r>
+    </w:p>
+    <w:p>
+      <w:r>
+        <w:lastRenderedPageBreak/>
+        <w:t>Source lien :</w:t>
+      </w:r>
+      <w:r>
+        <w:t xml:space="preserve"> </w:t>
+      </w:r>
+      <w:hyperlink r:id="rId8" w:history="1">
+        <w:r>
+          <w:rPr>
+            <w:rStyle w:val="Lienhypertexte"/>
+          </w:rPr>
+          <w:t>https://rubycas.github.io/</w:t>
+        </w:r>
+      </w:hyperlink>
+    </w:p>
+    <w:p>
+      <w:r>
+        <w:t xml:space="preserve">CAS centralise </w:t>
+      </w:r>
+      <w:proofErr w:type="spellStart"/>
+      <w:r>
+        <w:t>authentication</w:t>
+      </w:r>
+      <w:proofErr w:type="spellEnd"/>
+      <w:r>
+        <w:t xml:space="preserve"> qui permet de s’inscrire un serveur </w:t>
+      </w:r>
+      <w:proofErr w:type="gramStart"/>
+      <w:r>
+        <w:t>unique(</w:t>
+      </w:r>
+      <w:proofErr w:type="gramEnd"/>
+      <w:r>
+        <w:t xml:space="preserve">toutes les applications sont configurées à un serveur unique). Mais il ne manie pas l’autorisation. </w:t>
+      </w:r>
+      <w:proofErr w:type="spellStart"/>
+      <w:r>
+        <w:t>OmniAuth</w:t>
+      </w:r>
+      <w:proofErr w:type="spellEnd"/>
+      <w:r>
+        <w:t xml:space="preserve"> manie l’autorisation pour la 3</w:t>
+      </w:r>
+      <w:r>
+        <w:rPr>
+          <w:vertAlign w:val="superscript"/>
+        </w:rPr>
+        <w:t>ème</w:t>
+      </w:r>
+      <w:r>
+        <w:t xml:space="preserve"> partie. </w:t>
+      </w:r>
+    </w:p>
+    <w:p>
+      <w:r>
+        <w:br w:type="page"/>
+      </w:r>
+    </w:p>
+    <w:p>
+      <w:pPr>
+        <w:pStyle w:val="Titre"/>
+      </w:pPr>
+      <w:r>
         <w:lastRenderedPageBreak/>
         <w:t>Ruby on Rails</w:t>
       </w:r>
@@ -252,17 +455,1312 @@
       <w:r>
         <w:rPr>
           <w:noProof/>
+          <w:lang w:eastAsia="fr-FR"/>
         </w:rPr>
         <mc:AlternateContent>
-          <mc:Choice Requires="wps">
+          <mc:Choice Requires="wpg">
             <w:drawing>
-              <wp:anchor distT="0" distB="0" distL="114300" distR="114300" simplePos="0" relativeHeight="251683840" behindDoc="0" locked="0" layoutInCell="1" allowOverlap="1" wp14:anchorId="59DC3122" wp14:editId="6F55C555">
+              <wp:anchor distT="0" distB="0" distL="114300" distR="114300" simplePos="0" relativeHeight="251691008" behindDoc="0" locked="0" layoutInCell="1" allowOverlap="1">
                 <wp:simplePos x="0" y="0"/>
                 <wp:positionH relativeFrom="column">
                   <wp:posOffset>-42545</wp:posOffset>
                 </wp:positionH>
                 <wp:positionV relativeFrom="paragraph">
-                  <wp:posOffset>5443855</wp:posOffset>
+                  <wp:posOffset>392430</wp:posOffset>
+                </wp:positionV>
+                <wp:extent cx="5705475" cy="4991100"/>
+                <wp:effectExtent l="57150" t="0" r="85725" b="95250"/>
+                <wp:wrapTopAndBottom/>
+                <wp:docPr id="31" name="Groupe 31"/>
+                <wp:cNvGraphicFramePr/>
+                <a:graphic xmlns:a="http://schemas.openxmlformats.org/drawingml/2006/main">
+                  <a:graphicData uri="http://schemas.microsoft.com/office/word/2010/wordprocessingGroup">
+                    <wpg:wgp>
+                      <wpg:cNvGrpSpPr/>
+                      <wpg:grpSpPr>
+                        <a:xfrm>
+                          <a:off x="0" y="0"/>
+                          <a:ext cx="5705475" cy="4991100"/>
+                          <a:chOff x="0" y="0"/>
+                          <a:chExt cx="5705475" cy="4991100"/>
+                        </a:xfrm>
+                      </wpg:grpSpPr>
+                      <wpg:grpSp>
+                        <wpg:cNvPr id="24" name="Groupe 24"/>
+                        <wpg:cNvGrpSpPr/>
+                        <wpg:grpSpPr>
+                          <a:xfrm>
+                            <a:off x="0" y="0"/>
+                            <a:ext cx="5705475" cy="4991100"/>
+                            <a:chOff x="0" y="0"/>
+                            <a:chExt cx="5705475" cy="4991100"/>
+                          </a:xfrm>
+                        </wpg:grpSpPr>
+                        <wpg:grpSp>
+                          <wpg:cNvPr id="22" name="Groupe 22"/>
+                          <wpg:cNvGrpSpPr/>
+                          <wpg:grpSpPr>
+                            <a:xfrm>
+                              <a:off x="2019300" y="2409825"/>
+                              <a:ext cx="1685925" cy="1457325"/>
+                              <a:chOff x="0" y="0"/>
+                              <a:chExt cx="1685925" cy="1457325"/>
+                            </a:xfrm>
+                          </wpg:grpSpPr>
+                          <wps:wsp>
+                            <wps:cNvPr id="5" name="Rectangle à coins arrondis 5"/>
+                            <wps:cNvSpPr/>
+                            <wps:spPr>
+                              <a:xfrm>
+                                <a:off x="0" y="504825"/>
+                                <a:ext cx="1047750" cy="304800"/>
+                              </a:xfrm>
+                              <a:prstGeom prst="roundRect">
+                                <a:avLst/>
+                              </a:prstGeom>
+                            </wps:spPr>
+                            <wps:style>
+                              <a:lnRef idx="1">
+                                <a:schemeClr val="accent6"/>
+                              </a:lnRef>
+                              <a:fillRef idx="2">
+                                <a:schemeClr val="accent6"/>
+                              </a:fillRef>
+                              <a:effectRef idx="1">
+                                <a:schemeClr val="accent6"/>
+                              </a:effectRef>
+                              <a:fontRef idx="minor">
+                                <a:schemeClr val="dk1"/>
+                              </a:fontRef>
+                            </wps:style>
+                            <wps:txbx>
+                              <w:txbxContent>
+                                <w:p>
+                                  <w:pPr>
+                                    <w:jc w:val="center"/>
+                                    <w:rPr>
+                                      <w:b/>
+                                    </w:rPr>
+                                  </w:pPr>
+                                  <w:r>
+                                    <w:rPr>
+                                      <w:b/>
+                                    </w:rPr>
+                                    <w:t>Dispatcher</w:t>
+                                  </w:r>
+                                </w:p>
+                              </w:txbxContent>
+                            </wps:txbx>
+                            <wps:bodyPr rot="0" spcFirstLastPara="0" vertOverflow="overflow" horzOverflow="overflow" vert="horz" wrap="square" lIns="91440" tIns="45720" rIns="91440" bIns="45720" numCol="1" spcCol="0" rtlCol="0" fromWordArt="0" anchor="ctr" anchorCtr="0" forceAA="0" compatLnSpc="1">
+                              <a:prstTxWarp prst="textNoShape">
+                                <a:avLst/>
+                              </a:prstTxWarp>
+                              <a:noAutofit/>
+                            </wps:bodyPr>
+                          </wps:wsp>
+                          <wps:wsp>
+                            <wps:cNvPr id="6" name="Rectangle à coins arrondis 6"/>
+                            <wps:cNvSpPr/>
+                            <wps:spPr>
+                              <a:xfrm>
+                                <a:off x="0" y="876300"/>
+                                <a:ext cx="1047750" cy="257175"/>
+                              </a:xfrm>
+                              <a:prstGeom prst="roundRect">
+                                <a:avLst/>
+                              </a:prstGeom>
+                            </wps:spPr>
+                            <wps:style>
+                              <a:lnRef idx="1">
+                                <a:schemeClr val="accent6"/>
+                              </a:lnRef>
+                              <a:fillRef idx="2">
+                                <a:schemeClr val="accent6"/>
+                              </a:fillRef>
+                              <a:effectRef idx="1">
+                                <a:schemeClr val="accent6"/>
+                              </a:effectRef>
+                              <a:fontRef idx="minor">
+                                <a:schemeClr val="dk1"/>
+                              </a:fontRef>
+                            </wps:style>
+                            <wps:txbx>
+                              <w:txbxContent>
+                                <w:p>
+                                  <w:pPr>
+                                    <w:jc w:val="center"/>
+                                    <w:rPr>
+                                      <w:b/>
+                                    </w:rPr>
+                                  </w:pPr>
+                                  <w:r>
+                                    <w:rPr>
+                                      <w:b/>
+                                    </w:rPr>
+                                    <w:t>Routes</w:t>
+                                  </w:r>
+                                </w:p>
+                              </w:txbxContent>
+                            </wps:txbx>
+                            <wps:bodyPr rot="0" spcFirstLastPara="0" vertOverflow="overflow" horzOverflow="overflow" vert="horz" wrap="square" lIns="91440" tIns="45720" rIns="91440" bIns="45720" numCol="1" spcCol="0" rtlCol="0" fromWordArt="0" anchor="ctr" anchorCtr="0" forceAA="0" compatLnSpc="1">
+                              <a:prstTxWarp prst="textNoShape">
+                                <a:avLst/>
+                              </a:prstTxWarp>
+                              <a:noAutofit/>
+                            </wps:bodyPr>
+                          </wps:wsp>
+                          <wps:wsp>
+                            <wps:cNvPr id="7" name="Rectangle à coins arrondis 7"/>
+                            <wps:cNvSpPr/>
+                            <wps:spPr>
+                              <a:xfrm>
+                                <a:off x="0" y="1200150"/>
+                                <a:ext cx="1685925" cy="257175"/>
+                              </a:xfrm>
+                              <a:prstGeom prst="roundRect">
+                                <a:avLst/>
+                              </a:prstGeom>
+                            </wps:spPr>
+                            <wps:style>
+                              <a:lnRef idx="1">
+                                <a:schemeClr val="accent6"/>
+                              </a:lnRef>
+                              <a:fillRef idx="2">
+                                <a:schemeClr val="accent6"/>
+                              </a:fillRef>
+                              <a:effectRef idx="1">
+                                <a:schemeClr val="accent6"/>
+                              </a:effectRef>
+                              <a:fontRef idx="minor">
+                                <a:schemeClr val="dk1"/>
+                              </a:fontRef>
+                            </wps:style>
+                            <wps:txbx>
+                              <w:txbxContent>
+                                <w:p>
+                                  <w:pPr>
+                                    <w:jc w:val="center"/>
+                                    <w:rPr>
+                                      <w:b/>
+                                    </w:rPr>
+                                  </w:pPr>
+                                  <w:r>
+                                    <w:rPr>
+                                      <w:b/>
+                                    </w:rPr>
+                                    <w:t>Web Server</w:t>
+                                  </w:r>
+                                </w:p>
+                              </w:txbxContent>
+                            </wps:txbx>
+                            <wps:bodyPr rot="0" spcFirstLastPara="0" vertOverflow="overflow" horzOverflow="overflow" vert="horz" wrap="square" lIns="91440" tIns="45720" rIns="91440" bIns="45720" numCol="1" spcCol="0" rtlCol="0" fromWordArt="0" anchor="ctr" anchorCtr="0" forceAA="0" compatLnSpc="1">
+                              <a:prstTxWarp prst="textNoShape">
+                                <a:avLst/>
+                              </a:prstTxWarp>
+                              <a:noAutofit/>
+                            </wps:bodyPr>
+                          </wps:wsp>
+                          <wps:wsp>
+                            <wps:cNvPr id="13" name="Connecteur droit avec flèche 13"/>
+                            <wps:cNvCnPr/>
+                            <wps:spPr>
+                              <a:xfrm>
+                                <a:off x="1390650" y="38100"/>
+                                <a:ext cx="0" cy="1095375"/>
+                              </a:xfrm>
+                              <a:prstGeom prst="straightConnector1">
+                                <a:avLst/>
+                              </a:prstGeom>
+                              <a:ln>
+                                <a:tailEnd type="arrow"/>
+                              </a:ln>
+                            </wps:spPr>
+                            <wps:style>
+                              <a:lnRef idx="2">
+                                <a:schemeClr val="accent1"/>
+                              </a:lnRef>
+                              <a:fillRef idx="0">
+                                <a:schemeClr val="accent1"/>
+                              </a:fillRef>
+                              <a:effectRef idx="1">
+                                <a:schemeClr val="accent1"/>
+                              </a:effectRef>
+                              <a:fontRef idx="minor">
+                                <a:schemeClr val="tx1"/>
+                              </a:fontRef>
+                            </wps:style>
+                            <wps:bodyPr/>
+                          </wps:wsp>
+                          <wps:wsp>
+                            <wps:cNvPr id="14" name="Connecteur droit avec flèche 14"/>
+                            <wps:cNvCnPr/>
+                            <wps:spPr>
+                              <a:xfrm flipH="1" flipV="1">
+                                <a:off x="323850" y="0"/>
+                                <a:ext cx="19050" cy="466724"/>
+                              </a:xfrm>
+                              <a:prstGeom prst="straightConnector1">
+                                <a:avLst/>
+                              </a:prstGeom>
+                              <a:ln>
+                                <a:tailEnd type="arrow"/>
+                              </a:ln>
+                            </wps:spPr>
+                            <wps:style>
+                              <a:lnRef idx="2">
+                                <a:schemeClr val="accent6"/>
+                              </a:lnRef>
+                              <a:fillRef idx="0">
+                                <a:schemeClr val="accent6"/>
+                              </a:fillRef>
+                              <a:effectRef idx="1">
+                                <a:schemeClr val="accent6"/>
+                              </a:effectRef>
+                              <a:fontRef idx="minor">
+                                <a:schemeClr val="tx1"/>
+                              </a:fontRef>
+                            </wps:style>
+                            <wps:bodyPr/>
+                          </wps:wsp>
+                        </wpg:grpSp>
+                        <wpg:grpSp>
+                          <wpg:cNvPr id="23" name="Groupe 23"/>
+                          <wpg:cNvGrpSpPr/>
+                          <wpg:grpSpPr>
+                            <a:xfrm>
+                              <a:off x="2019300" y="3933825"/>
+                              <a:ext cx="1857375" cy="1057275"/>
+                              <a:chOff x="0" y="0"/>
+                              <a:chExt cx="1857375" cy="1057275"/>
+                            </a:xfrm>
+                          </wpg:grpSpPr>
+                          <wps:wsp>
+                            <wps:cNvPr id="8" name="Rectangle à coins arrondis 8"/>
+                            <wps:cNvSpPr/>
+                            <wps:spPr>
+                              <a:xfrm>
+                                <a:off x="0" y="561975"/>
+                                <a:ext cx="1857375" cy="495300"/>
+                              </a:xfrm>
+                              <a:prstGeom prst="roundRect">
+                                <a:avLst/>
+                              </a:prstGeom>
+                            </wps:spPr>
+                            <wps:style>
+                              <a:lnRef idx="1">
+                                <a:schemeClr val="dk1"/>
+                              </a:lnRef>
+                              <a:fillRef idx="2">
+                                <a:schemeClr val="dk1"/>
+                              </a:fillRef>
+                              <a:effectRef idx="1">
+                                <a:schemeClr val="dk1"/>
+                              </a:effectRef>
+                              <a:fontRef idx="minor">
+                                <a:schemeClr val="dk1"/>
+                              </a:fontRef>
+                            </wps:style>
+                            <wps:txbx>
+                              <w:txbxContent>
+                                <w:p>
+                                  <w:pPr>
+                                    <w:jc w:val="center"/>
+                                    <w:rPr>
+                                      <w:b/>
+                                    </w:rPr>
+                                  </w:pPr>
+                                  <w:r>
+                                    <w:rPr>
+                                      <w:b/>
+                                    </w:rPr>
+                                    <w:t>Browser</w:t>
+                                  </w:r>
+                                </w:p>
+                              </w:txbxContent>
+                            </wps:txbx>
+                            <wps:bodyPr rot="0" spcFirstLastPara="0" vertOverflow="overflow" horzOverflow="overflow" vert="horz" wrap="square" lIns="91440" tIns="45720" rIns="91440" bIns="45720" numCol="1" spcCol="0" rtlCol="0" fromWordArt="0" anchor="ctr" anchorCtr="0" forceAA="0" compatLnSpc="1">
+                              <a:prstTxWarp prst="textNoShape">
+                                <a:avLst/>
+                              </a:prstTxWarp>
+                              <a:noAutofit/>
+                            </wps:bodyPr>
+                          </wps:wsp>
+                          <wps:wsp>
+                            <wps:cNvPr id="15" name="Connecteur droit avec flèche 15"/>
+                            <wps:cNvCnPr/>
+                            <wps:spPr>
+                              <a:xfrm>
+                                <a:off x="1390650" y="0"/>
+                                <a:ext cx="0" cy="495300"/>
+                              </a:xfrm>
+                              <a:prstGeom prst="straightConnector1">
+                                <a:avLst/>
+                              </a:prstGeom>
+                              <a:ln>
+                                <a:tailEnd type="arrow"/>
+                              </a:ln>
+                            </wps:spPr>
+                            <wps:style>
+                              <a:lnRef idx="2">
+                                <a:schemeClr val="accent6"/>
+                              </a:lnRef>
+                              <a:fillRef idx="0">
+                                <a:schemeClr val="accent6"/>
+                              </a:fillRef>
+                              <a:effectRef idx="1">
+                                <a:schemeClr val="accent6"/>
+                              </a:effectRef>
+                              <a:fontRef idx="minor">
+                                <a:schemeClr val="tx1"/>
+                              </a:fontRef>
+                            </wps:style>
+                            <wps:bodyPr/>
+                          </wps:wsp>
+                          <wps:wsp>
+                            <wps:cNvPr id="16" name="Connecteur droit avec flèche 16"/>
+                            <wps:cNvCnPr/>
+                            <wps:spPr>
+                              <a:xfrm flipV="1">
+                                <a:off x="342900" y="0"/>
+                                <a:ext cx="0" cy="466725"/>
+                              </a:xfrm>
+                              <a:prstGeom prst="straightConnector1">
+                                <a:avLst/>
+                              </a:prstGeom>
+                              <a:ln>
+                                <a:tailEnd type="arrow"/>
+                              </a:ln>
+                            </wps:spPr>
+                            <wps:style>
+                              <a:lnRef idx="2">
+                                <a:schemeClr val="dk1"/>
+                              </a:lnRef>
+                              <a:fillRef idx="0">
+                                <a:schemeClr val="dk1"/>
+                              </a:fillRef>
+                              <a:effectRef idx="1">
+                                <a:schemeClr val="dk1"/>
+                              </a:effectRef>
+                              <a:fontRef idx="minor">
+                                <a:schemeClr val="tx1"/>
+                              </a:fontRef>
+                            </wps:style>
+                            <wps:bodyPr/>
+                          </wps:wsp>
+                        </wpg:grpSp>
+                        <wpg:grpSp>
+                          <wpg:cNvPr id="21" name="Groupe 21"/>
+                          <wpg:cNvGrpSpPr/>
+                          <wpg:grpSpPr>
+                            <a:xfrm>
+                              <a:off x="0" y="0"/>
+                              <a:ext cx="5705475" cy="2362200"/>
+                              <a:chOff x="0" y="0"/>
+                              <a:chExt cx="5705475" cy="2362200"/>
+                            </a:xfrm>
+                          </wpg:grpSpPr>
+                          <wps:wsp>
+                            <wps:cNvPr id="2" name="Rectangle à coins arrondis 2"/>
+                            <wps:cNvSpPr/>
+                            <wps:spPr>
+                              <a:xfrm>
+                                <a:off x="1914525" y="1866900"/>
+                                <a:ext cx="1857375" cy="495300"/>
+                              </a:xfrm>
+                              <a:prstGeom prst="roundRect">
+                                <a:avLst/>
+                              </a:prstGeom>
+                            </wps:spPr>
+                            <wps:style>
+                              <a:lnRef idx="1">
+                                <a:schemeClr val="accent1"/>
+                              </a:lnRef>
+                              <a:fillRef idx="2">
+                                <a:schemeClr val="accent1"/>
+                              </a:fillRef>
+                              <a:effectRef idx="1">
+                                <a:schemeClr val="accent1"/>
+                              </a:effectRef>
+                              <a:fontRef idx="minor">
+                                <a:schemeClr val="dk1"/>
+                              </a:fontRef>
+                            </wps:style>
+                            <wps:txbx>
+                              <w:txbxContent>
+                                <w:p>
+                                  <w:pPr>
+                                    <w:jc w:val="center"/>
+                                    <w:rPr>
+                                      <w:b/>
+                                    </w:rPr>
+                                  </w:pPr>
+                                  <w:r>
+                                    <w:rPr>
+                                      <w:b/>
+                                    </w:rPr>
+                                    <w:t>Controller</w:t>
+                                  </w:r>
+                                </w:p>
+                              </w:txbxContent>
+                            </wps:txbx>
+                            <wps:bodyPr rot="0" spcFirstLastPara="0" vertOverflow="overflow" horzOverflow="overflow" vert="horz" wrap="square" lIns="91440" tIns="45720" rIns="91440" bIns="45720" numCol="1" spcCol="0" rtlCol="0" fromWordArt="0" anchor="ctr" anchorCtr="0" forceAA="0" compatLnSpc="1">
+                              <a:prstTxWarp prst="textNoShape">
+                                <a:avLst/>
+                              </a:prstTxWarp>
+                              <a:noAutofit/>
+                            </wps:bodyPr>
+                          </wps:wsp>
+                          <wpg:grpSp>
+                            <wpg:cNvPr id="19" name="Groupe 19"/>
+                            <wpg:cNvGrpSpPr/>
+                            <wpg:grpSpPr>
+                              <a:xfrm>
+                                <a:off x="3409950" y="381000"/>
+                                <a:ext cx="2295525" cy="1485900"/>
+                                <a:chOff x="0" y="0"/>
+                                <a:chExt cx="2295525" cy="1485900"/>
+                              </a:xfrm>
+                            </wpg:grpSpPr>
+                            <wps:wsp>
+                              <wps:cNvPr id="4" name="Rectangle à coins arrondis 4"/>
+                              <wps:cNvSpPr/>
+                              <wps:spPr>
+                                <a:xfrm>
+                                  <a:off x="514350" y="0"/>
+                                  <a:ext cx="1781175" cy="533400"/>
+                                </a:xfrm>
+                                <a:prstGeom prst="roundRect">
+                                  <a:avLst/>
+                                </a:prstGeom>
+                              </wps:spPr>
+                              <wps:style>
+                                <a:lnRef idx="1">
+                                  <a:schemeClr val="accent3"/>
+                                </a:lnRef>
+                                <a:fillRef idx="2">
+                                  <a:schemeClr val="accent3"/>
+                                </a:fillRef>
+                                <a:effectRef idx="1">
+                                  <a:schemeClr val="accent3"/>
+                                </a:effectRef>
+                                <a:fontRef idx="minor">
+                                  <a:schemeClr val="dk1"/>
+                                </a:fontRef>
+                              </wps:style>
+                              <wps:txbx>
+                                <w:txbxContent>
+                                  <w:p>
+                                    <w:pPr>
+                                      <w:jc w:val="center"/>
+                                      <w:rPr>
+                                        <w:b/>
+                                      </w:rPr>
+                                    </w:pPr>
+                                    <w:proofErr w:type="spellStart"/>
+                                    <w:r>
+                                      <w:rPr>
+                                        <w:b/>
+                                      </w:rPr>
+                                      <w:t>View</w:t>
+                                    </w:r>
+                                    <w:proofErr w:type="spellEnd"/>
+                                  </w:p>
+                                </w:txbxContent>
+                              </wps:txbx>
+                              <wps:bodyPr rot="0" spcFirstLastPara="0" vertOverflow="overflow" horzOverflow="overflow" vert="horz" wrap="square" lIns="91440" tIns="45720" rIns="91440" bIns="45720" numCol="1" spcCol="0" rtlCol="0" fromWordArt="0" anchor="ctr" anchorCtr="0" forceAA="0" compatLnSpc="1">
+                                <a:prstTxWarp prst="textNoShape">
+                                  <a:avLst/>
+                                </a:prstTxWarp>
+                                <a:noAutofit/>
+                              </wps:bodyPr>
+                            </wps:wsp>
+                            <wps:wsp>
+                              <wps:cNvPr id="10" name="Connecteur droit avec flèche 10"/>
+                              <wps:cNvCnPr/>
+                              <wps:spPr>
+                                <a:xfrm flipV="1">
+                                  <a:off x="409575" y="647700"/>
+                                  <a:ext cx="666750" cy="838200"/>
+                                </a:xfrm>
+                                <a:prstGeom prst="straightConnector1">
+                                  <a:avLst/>
+                                </a:prstGeom>
+                                <a:ln>
+                                  <a:tailEnd type="arrow"/>
+                                </a:ln>
+                              </wps:spPr>
+                              <wps:style>
+                                <a:lnRef idx="2">
+                                  <a:schemeClr val="accent1"/>
+                                </a:lnRef>
+                                <a:fillRef idx="0">
+                                  <a:schemeClr val="accent1"/>
+                                </a:fillRef>
+                                <a:effectRef idx="1">
+                                  <a:schemeClr val="accent1"/>
+                                </a:effectRef>
+                                <a:fontRef idx="minor">
+                                  <a:schemeClr val="tx1"/>
+                                </a:fontRef>
+                              </wps:style>
+                              <wps:bodyPr/>
+                            </wps:wsp>
+                            <wps:wsp>
+                              <wps:cNvPr id="11" name="Connecteur droit avec flèche 11"/>
+                              <wps:cNvCnPr/>
+                              <wps:spPr>
+                                <a:xfrm flipH="1">
+                                  <a:off x="0" y="581025"/>
+                                  <a:ext cx="590551" cy="771525"/>
+                                </a:xfrm>
+                                <a:prstGeom prst="straightConnector1">
+                                  <a:avLst/>
+                                </a:prstGeom>
+                                <a:ln>
+                                  <a:tailEnd type="arrow"/>
+                                </a:ln>
+                              </wps:spPr>
+                              <wps:style>
+                                <a:lnRef idx="2">
+                                  <a:schemeClr val="accent3"/>
+                                </a:lnRef>
+                                <a:fillRef idx="0">
+                                  <a:schemeClr val="accent3"/>
+                                </a:fillRef>
+                                <a:effectRef idx="1">
+                                  <a:schemeClr val="accent3"/>
+                                </a:effectRef>
+                                <a:fontRef idx="minor">
+                                  <a:schemeClr val="tx1"/>
+                                </a:fontRef>
+                              </wps:style>
+                              <wps:bodyPr/>
+                            </wps:wsp>
+                          </wpg:grpSp>
+                          <wpg:grpSp>
+                            <wpg:cNvPr id="20" name="Groupe 20"/>
+                            <wpg:cNvGrpSpPr/>
+                            <wpg:grpSpPr>
+                              <a:xfrm>
+                                <a:off x="0" y="0"/>
+                                <a:ext cx="2343150" cy="1799590"/>
+                                <a:chOff x="0" y="0"/>
+                                <a:chExt cx="2343150" cy="1799590"/>
+                              </a:xfrm>
+                            </wpg:grpSpPr>
+                            <wpg:grpSp>
+                              <wpg:cNvPr id="18" name="Groupe 18"/>
+                              <wpg:cNvGrpSpPr/>
+                              <wpg:grpSpPr>
+                                <a:xfrm>
+                                  <a:off x="0" y="381000"/>
+                                  <a:ext cx="2343150" cy="1418590"/>
+                                  <a:chOff x="0" y="0"/>
+                                  <a:chExt cx="2343150" cy="1418590"/>
+                                </a:xfrm>
+                              </wpg:grpSpPr>
+                              <wps:wsp>
+                                <wps:cNvPr id="3" name="Rectangle à coins arrondis 3"/>
+                                <wps:cNvSpPr/>
+                                <wps:spPr>
+                                  <a:xfrm>
+                                    <a:off x="0" y="0"/>
+                                    <a:ext cx="1752600" cy="533400"/>
+                                  </a:xfrm>
+                                  <a:prstGeom prst="roundRect">
+                                    <a:avLst/>
+                                  </a:prstGeom>
+                                </wps:spPr>
+                                <wps:style>
+                                  <a:lnRef idx="1">
+                                    <a:schemeClr val="accent2"/>
+                                  </a:lnRef>
+                                  <a:fillRef idx="2">
+                                    <a:schemeClr val="accent2"/>
+                                  </a:fillRef>
+                                  <a:effectRef idx="1">
+                                    <a:schemeClr val="accent2"/>
+                                  </a:effectRef>
+                                  <a:fontRef idx="minor">
+                                    <a:schemeClr val="dk1"/>
+                                  </a:fontRef>
+                                </wps:style>
+                                <wps:txbx>
+                                  <w:txbxContent>
+                                    <w:p>
+                                      <w:pPr>
+                                        <w:jc w:val="center"/>
+                                        <w:rPr>
+                                          <w:b/>
+                                        </w:rPr>
+                                      </w:pPr>
+                                      <w:r>
+                                        <w:rPr>
+                                          <w:b/>
+                                        </w:rPr>
+                                        <w:t>Model</w:t>
+                                      </w:r>
+                                    </w:p>
+                                  </w:txbxContent>
+                                </wps:txbx>
+                                <wps:bodyPr rot="0" spcFirstLastPara="0" vertOverflow="overflow" horzOverflow="overflow" vert="horz" wrap="square" lIns="91440" tIns="45720" rIns="91440" bIns="45720" numCol="1" spcCol="0" rtlCol="0" fromWordArt="0" anchor="ctr" anchorCtr="0" forceAA="0" compatLnSpc="1">
+                                  <a:prstTxWarp prst="textNoShape">
+                                    <a:avLst/>
+                                  </a:prstTxWarp>
+                                  <a:noAutofit/>
+                                </wps:bodyPr>
+                              </wps:wsp>
+                              <wps:wsp>
+                                <wps:cNvPr id="9" name="Connecteur droit avec flèche 9"/>
+                                <wps:cNvCnPr/>
+                                <wps:spPr>
+                                  <a:xfrm flipH="1" flipV="1">
+                                    <a:off x="1209675" y="647700"/>
+                                    <a:ext cx="647700" cy="770890"/>
+                                  </a:xfrm>
+                                  <a:prstGeom prst="straightConnector1">
+                                    <a:avLst/>
+                                  </a:prstGeom>
+                                  <a:ln>
+                                    <a:tailEnd type="arrow"/>
+                                  </a:ln>
+                                </wps:spPr>
+                                <wps:style>
+                                  <a:lnRef idx="2">
+                                    <a:schemeClr val="accent1"/>
+                                  </a:lnRef>
+                                  <a:fillRef idx="0">
+                                    <a:schemeClr val="accent1"/>
+                                  </a:fillRef>
+                                  <a:effectRef idx="1">
+                                    <a:schemeClr val="accent1"/>
+                                  </a:effectRef>
+                                  <a:fontRef idx="minor">
+                                    <a:schemeClr val="tx1"/>
+                                  </a:fontRef>
+                                </wps:style>
+                                <wps:bodyPr/>
+                              </wps:wsp>
+                              <wps:wsp>
+                                <wps:cNvPr id="12" name="Connecteur droit avec flèche 12"/>
+                                <wps:cNvCnPr/>
+                                <wps:spPr>
+                                  <a:xfrm>
+                                    <a:off x="1704975" y="581025"/>
+                                    <a:ext cx="638175" cy="771525"/>
+                                  </a:xfrm>
+                                  <a:prstGeom prst="straightConnector1">
+                                    <a:avLst/>
+                                  </a:prstGeom>
+                                  <a:ln>
+                                    <a:tailEnd type="arrow"/>
+                                  </a:ln>
+                                </wps:spPr>
+                                <wps:style>
+                                  <a:lnRef idx="2">
+                                    <a:schemeClr val="accent2"/>
+                                  </a:lnRef>
+                                  <a:fillRef idx="0">
+                                    <a:schemeClr val="accent2"/>
+                                  </a:fillRef>
+                                  <a:effectRef idx="1">
+                                    <a:schemeClr val="accent2"/>
+                                  </a:effectRef>
+                                  <a:fontRef idx="minor">
+                                    <a:schemeClr val="tx1"/>
+                                  </a:fontRef>
+                                </wps:style>
+                                <wps:bodyPr/>
+                              </wps:wsp>
+                            </wpg:grpSp>
+                            <wps:wsp>
+                              <wps:cNvPr id="17" name="Rectangle à coins arrondis 17"/>
+                              <wps:cNvSpPr/>
+                              <wps:spPr>
+                                <a:xfrm>
+                                  <a:off x="47625" y="0"/>
+                                  <a:ext cx="904875" cy="304800"/>
+                                </a:xfrm>
+                                <a:prstGeom prst="roundRect">
+                                  <a:avLst/>
+                                </a:prstGeom>
+                              </wps:spPr>
+                              <wps:style>
+                                <a:lnRef idx="2">
+                                  <a:schemeClr val="accent2">
+                                    <a:shade val="50000"/>
+                                  </a:schemeClr>
+                                </a:lnRef>
+                                <a:fillRef idx="1">
+                                  <a:schemeClr val="accent2"/>
+                                </a:fillRef>
+                                <a:effectRef idx="0">
+                                  <a:schemeClr val="accent2"/>
+                                </a:effectRef>
+                                <a:fontRef idx="minor">
+                                  <a:schemeClr val="lt1"/>
+                                </a:fontRef>
+                              </wps:style>
+                              <wps:txbx>
+                                <w:txbxContent>
+                                  <w:p>
+                                    <w:pPr>
+                                      <w:jc w:val="center"/>
+                                      <w:rPr>
+                                        <w:b/>
+                                      </w:rPr>
+                                    </w:pPr>
+                                    <w:proofErr w:type="spellStart"/>
+                                    <w:r>
+                                      <w:rPr>
+                                        <w:b/>
+                                      </w:rPr>
+                                      <w:t>MySql</w:t>
+                                    </w:r>
+                                    <w:proofErr w:type="spellEnd"/>
+                                  </w:p>
+                                </w:txbxContent>
+                              </wps:txbx>
+                              <wps:bodyPr rot="0" spcFirstLastPara="0" vertOverflow="overflow" horzOverflow="overflow" vert="horz" wrap="square" lIns="91440" tIns="45720" rIns="91440" bIns="45720" numCol="1" spcCol="0" rtlCol="0" fromWordArt="0" anchor="ctr" anchorCtr="0" forceAA="0" compatLnSpc="1">
+                                <a:prstTxWarp prst="textNoShape">
+                                  <a:avLst/>
+                                </a:prstTxWarp>
+                                <a:noAutofit/>
+                              </wps:bodyPr>
+                            </wps:wsp>
+                          </wpg:grpSp>
+                        </wpg:grpSp>
+                      </wpg:grpSp>
+                      <wps:wsp>
+                        <wps:cNvPr id="26" name="Zone de texte 26"/>
+                        <wps:cNvSpPr txBox="1"/>
+                        <wps:spPr>
+                          <a:xfrm>
+                            <a:off x="3876675" y="4600575"/>
+                            <a:ext cx="542925" cy="276225"/>
+                          </a:xfrm>
+                          <a:prstGeom prst="rect">
+                            <a:avLst/>
+                          </a:prstGeom>
+                          <a:noFill/>
+                          <a:ln w="6350">
+                            <a:noFill/>
+                          </a:ln>
+                          <a:effectLst/>
+                        </wps:spPr>
+                        <wps:style>
+                          <a:lnRef idx="0">
+                            <a:schemeClr val="accent1"/>
+                          </a:lnRef>
+                          <a:fillRef idx="0">
+                            <a:schemeClr val="accent1"/>
+                          </a:fillRef>
+                          <a:effectRef idx="0">
+                            <a:schemeClr val="accent1"/>
+                          </a:effectRef>
+                          <a:fontRef idx="minor">
+                            <a:schemeClr val="dk1"/>
+                          </a:fontRef>
+                        </wps:style>
+                        <wps:txbx>
+                          <w:txbxContent>
+                            <w:p>
+                              <w:r>
+                                <w:t>HTTP</w:t>
+                              </w:r>
+                            </w:p>
+                          </w:txbxContent>
+                        </wps:txbx>
+                        <wps:bodyPr rot="0" spcFirstLastPara="0" vertOverflow="overflow" horzOverflow="overflow" vert="horz" wrap="square" lIns="91440" tIns="45720" rIns="91440" bIns="45720" numCol="1" spcCol="0" rtlCol="0" fromWordArt="0" anchor="t" anchorCtr="0" forceAA="0" compatLnSpc="1">
+                          <a:prstTxWarp prst="textNoShape">
+                            <a:avLst/>
+                          </a:prstTxWarp>
+                          <a:noAutofit/>
+                        </wps:bodyPr>
+                      </wps:wsp>
+                      <wps:wsp>
+                        <wps:cNvPr id="27" name="Zone de texte 27"/>
+                        <wps:cNvSpPr txBox="1"/>
+                        <wps:spPr>
+                          <a:xfrm>
+                            <a:off x="5010150" y="114300"/>
+                            <a:ext cx="676275" cy="247650"/>
+                          </a:xfrm>
+                          <a:prstGeom prst="rect">
+                            <a:avLst/>
+                          </a:prstGeom>
+                          <a:solidFill>
+                            <a:schemeClr val="lt1"/>
+                          </a:solidFill>
+                          <a:ln w="6350">
+                            <a:solidFill>
+                              <a:schemeClr val="bg1"/>
+                            </a:solidFill>
+                          </a:ln>
+                          <a:effectLst/>
+                        </wps:spPr>
+                        <wps:style>
+                          <a:lnRef idx="0">
+                            <a:schemeClr val="accent1"/>
+                          </a:lnRef>
+                          <a:fillRef idx="0">
+                            <a:schemeClr val="accent1"/>
+                          </a:fillRef>
+                          <a:effectRef idx="0">
+                            <a:schemeClr val="accent1"/>
+                          </a:effectRef>
+                          <a:fontRef idx="minor">
+                            <a:schemeClr val="dk1"/>
+                          </a:fontRef>
+                        </wps:style>
+                        <wps:txbx>
+                          <w:txbxContent>
+                            <w:p>
+                              <w:r>
+                                <w:t>HTML</w:t>
+                              </w:r>
+                            </w:p>
+                          </w:txbxContent>
+                        </wps:txbx>
+                        <wps:bodyPr rot="0" spcFirstLastPara="0" vertOverflow="overflow" horzOverflow="overflow" vert="horz" wrap="square" lIns="91440" tIns="45720" rIns="91440" bIns="45720" numCol="1" spcCol="0" rtlCol="0" fromWordArt="0" anchor="t" anchorCtr="0" forceAA="0" compatLnSpc="1">
+                          <a:prstTxWarp prst="textNoShape">
+                            <a:avLst/>
+                          </a:prstTxWarp>
+                          <a:noAutofit/>
+                        </wps:bodyPr>
+                      </wps:wsp>
+                      <wps:wsp>
+                        <wps:cNvPr id="28" name="Zone de texte 28"/>
+                        <wps:cNvSpPr txBox="1"/>
+                        <wps:spPr>
+                          <a:xfrm>
+                            <a:off x="2657475" y="857250"/>
+                            <a:ext cx="1343025" cy="647700"/>
+                          </a:xfrm>
+                          <a:prstGeom prst="rect">
+                            <a:avLst/>
+                          </a:prstGeom>
+                          <a:noFill/>
+                          <a:ln w="6350">
+                            <a:noFill/>
+                          </a:ln>
+                          <a:effectLst/>
+                        </wps:spPr>
+                        <wps:style>
+                          <a:lnRef idx="0">
+                            <a:schemeClr val="accent1"/>
+                          </a:lnRef>
+                          <a:fillRef idx="0">
+                            <a:schemeClr val="accent1"/>
+                          </a:fillRef>
+                          <a:effectRef idx="0">
+                            <a:schemeClr val="accent1"/>
+                          </a:effectRef>
+                          <a:fontRef idx="minor">
+                            <a:schemeClr val="dk1"/>
+                          </a:fontRef>
+                        </wps:style>
+                        <wps:txbx>
+                          <w:txbxContent>
+                            <w:p>
+                              <w:r>
+                                <w:t xml:space="preserve">Html </w:t>
+                              </w:r>
+                              <w:proofErr w:type="spellStart"/>
+                              <w:r>
+                                <w:t>template</w:t>
+                              </w:r>
+                              <w:proofErr w:type="spellEnd"/>
+                              <w:r>
+                                <w:t xml:space="preserve"> est rempli de données de </w:t>
+                              </w:r>
+                              <w:proofErr w:type="spellStart"/>
+                              <w:r>
+                                <w:t>controller</w:t>
+                              </w:r>
+                              <w:proofErr w:type="spellEnd"/>
+                            </w:p>
+                          </w:txbxContent>
+                        </wps:txbx>
+                        <wps:bodyPr rot="0" spcFirstLastPara="0" vertOverflow="overflow" horzOverflow="overflow" vert="horz" wrap="square" lIns="91440" tIns="45720" rIns="91440" bIns="45720" numCol="1" spcCol="0" rtlCol="0" fromWordArt="0" anchor="t" anchorCtr="0" forceAA="0" compatLnSpc="1">
+                          <a:prstTxWarp prst="textNoShape">
+                            <a:avLst/>
+                          </a:prstTxWarp>
+                          <a:noAutofit/>
+                        </wps:bodyPr>
+                      </wps:wsp>
+                      <wps:wsp>
+                        <wps:cNvPr id="29" name="Zone de texte 29"/>
+                        <wps:cNvSpPr txBox="1"/>
+                        <wps:spPr>
+                          <a:xfrm>
+                            <a:off x="3400426" y="2638425"/>
+                            <a:ext cx="1085849" cy="647700"/>
+                          </a:xfrm>
+                          <a:prstGeom prst="rect">
+                            <a:avLst/>
+                          </a:prstGeom>
+                          <a:noFill/>
+                          <a:ln w="6350">
+                            <a:noFill/>
+                          </a:ln>
+                          <a:effectLst/>
+                        </wps:spPr>
+                        <wps:style>
+                          <a:lnRef idx="0">
+                            <a:schemeClr val="accent1"/>
+                          </a:lnRef>
+                          <a:fillRef idx="0">
+                            <a:schemeClr val="accent1"/>
+                          </a:fillRef>
+                          <a:effectRef idx="0">
+                            <a:schemeClr val="accent1"/>
+                          </a:effectRef>
+                          <a:fontRef idx="minor">
+                            <a:schemeClr val="dk1"/>
+                          </a:fontRef>
+                        </wps:style>
+                        <wps:txbx>
+                          <w:txbxContent>
+                            <w:p>
+                              <w:r>
+                                <w:t xml:space="preserve">Html rempli </w:t>
+                              </w:r>
+                              <w:r>
+                                <w:t>est retourné au Browser</w:t>
+                              </w:r>
+                            </w:p>
+                          </w:txbxContent>
+                        </wps:txbx>
+                        <wps:bodyPr rot="0" spcFirstLastPara="0" vertOverflow="overflow" horzOverflow="overflow" vert="horz" wrap="square" lIns="91440" tIns="45720" rIns="91440" bIns="45720" numCol="1" spcCol="0" rtlCol="0" fromWordArt="0" anchor="t" anchorCtr="0" forceAA="0" compatLnSpc="1">
+                          <a:prstTxWarp prst="textNoShape">
+                            <a:avLst/>
+                          </a:prstTxWarp>
+                          <a:noAutofit/>
+                        </wps:bodyPr>
+                      </wps:wsp>
+                    </wpg:wgp>
+                  </a:graphicData>
+                </a:graphic>
+              </wp:anchor>
+            </w:drawing>
+          </mc:Choice>
+          <mc:Fallback>
+            <w:pict>
+              <v:group id="Groupe 31" o:spid="_x0000_s1026" style="position:absolute;margin-left:-3.35pt;margin-top:30.9pt;width:449.25pt;height:393pt;z-index:251691008" coordsize="57054,49911" o:gfxdata="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">
+                <v:group id="Groupe 24" o:spid="_x0000_s1027" style="position:absolute;width:57054;height:49911" coordsize="57054,49911" o:gfxdata="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">
+                  <v:group id="Groupe 22" o:spid="_x0000_s1028" style="position:absolute;left:20193;top:24098;width:16859;height:14573" coordsize="16859,14573" o:gfxdata="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">
+                    <v:roundrect id="Rectangle à coins arrondis 5" o:spid="_x0000_s1029" style="position:absolute;top:5048;width:10477;height:3048;visibility:visible;mso-wrap-style:square;v-text-anchor:middle" arcsize="10923f" o:gfxdata="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" fillcolor="#fbcaa2 [1625]" strokecolor="#f68c36 [3049]">
+                      <v:fill color2="#fdefe3 [505]" rotate="t" angle="180" colors="0 #ffbe86;22938f #ffd0aa;1 #ffebdb" focus="100%" type="gradient"/>
+                      <v:shadow on="t" color="black" opacity="24903f" origin=",.5" offset="0,.55556mm"/>
+                      <v:textbox>
+                        <w:txbxContent>
+                          <w:p>
+                            <w:pPr>
+                              <w:jc w:val="center"/>
+                              <w:rPr>
+                                <w:b/>
+                              </w:rPr>
+                            </w:pPr>
+                            <w:r>
+                              <w:rPr>
+                                <w:b/>
+                              </w:rPr>
+                              <w:t>Dispatcher</w:t>
+                            </w:r>
+                          </w:p>
+                        </w:txbxContent>
+                      </v:textbox>
+                    </v:roundrect>
+                    <v:roundrect id="Rectangle à coins arrondis 6" o:spid="_x0000_s1030" style="position:absolute;top:8763;width:10477;height:2571;visibility:visible;mso-wrap-style:square;v-text-anchor:middle" arcsize="10923f" o:gfxdata="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" fillcolor="#fbcaa2 [1625]" strokecolor="#f68c36 [3049]">
+                      <v:fill color2="#fdefe3 [505]" rotate="t" angle="180" colors="0 #ffbe86;22938f #ffd0aa;1 #ffebdb" focus="100%" type="gradient"/>
+                      <v:shadow on="t" color="black" opacity="24903f" origin=",.5" offset="0,.55556mm"/>
+                      <v:textbox>
+                        <w:txbxContent>
+                          <w:p>
+                            <w:pPr>
+                              <w:jc w:val="center"/>
+                              <w:rPr>
+                                <w:b/>
+                              </w:rPr>
+                            </w:pPr>
+                            <w:r>
+                              <w:rPr>
+                                <w:b/>
+                              </w:rPr>
+                              <w:t>Routes</w:t>
+                            </w:r>
+                          </w:p>
+                        </w:txbxContent>
+                      </v:textbox>
+                    </v:roundrect>
+                    <v:roundrect id="Rectangle à coins arrondis 7" o:spid="_x0000_s1031" style="position:absolute;top:12001;width:16859;height:2572;visibility:visible;mso-wrap-style:square;v-text-anchor:middle" arcsize="10923f" o:gfxdata="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" fillcolor="#fbcaa2 [1625]" strokecolor="#f68c36 [3049]">
+                      <v:fill color2="#fdefe3 [505]" rotate="t" angle="180" colors="0 #ffbe86;22938f #ffd0aa;1 #ffebdb" focus="100%" type="gradient"/>
+                      <v:shadow on="t" color="black" opacity="24903f" origin=",.5" offset="0,.55556mm"/>
+                      <v:textbox>
+                        <w:txbxContent>
+                          <w:p>
+                            <w:pPr>
+                              <w:jc w:val="center"/>
+                              <w:rPr>
+                                <w:b/>
+                              </w:rPr>
+                            </w:pPr>
+                            <w:r>
+                              <w:rPr>
+                                <w:b/>
+                              </w:rPr>
+                              <w:t>Web Server</w:t>
+                            </w:r>
+                          </w:p>
+                        </w:txbxContent>
+                      </v:textbox>
+                    </v:roundrect>
+                    <v:shapetype id="_x0000_t32" coordsize="21600,21600" o:spt="32" o:oned="t" path="m,l21600,21600e" filled="f">
+                      <v:path arrowok="t" fillok="f" o:connecttype="none"/>
+                      <o:lock v:ext="edit" shapetype="t"/>
+                    </v:shapetype>
+                    <v:shape id="Connecteur droit avec flèche 13" o:spid="_x0000_s1032" type="#_x0000_t32" style="position:absolute;left:13906;top:381;width:0;height:10953;visibility:visible;mso-wrap-style:square" o:connectortype="straight" o:gfxdata="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" strokecolor="#4f81bd [3204]" strokeweight="2pt">
+                      <v:stroke endarrow="open"/>
+                      <v:shadow on="t" color="black" opacity="24903f" origin=",.5" offset="0,.55556mm"/>
+                    </v:shape>
+                    <v:shape id="Connecteur droit avec flèche 14" o:spid="_x0000_s1033" type="#_x0000_t32" style="position:absolute;left:3238;width:191;height:4667;flip:x y;visibility:visible;mso-wrap-style:square" o:connectortype="straight" o:gfxdata="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" strokecolor="#f79646 [3209]" strokeweight="2pt">
+                      <v:stroke endarrow="open"/>
+                      <v:shadow on="t" color="black" opacity="24903f" origin=",.5" offset="0,.55556mm"/>
+                    </v:shape>
+                  </v:group>
+                  <v:group id="Groupe 23" o:spid="_x0000_s1034" style="position:absolute;left:20193;top:39338;width:18573;height:10573" coordsize="18573,10572" o:gfxdata="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">
+                    <v:roundrect id="Rectangle à coins arrondis 8" o:spid="_x0000_s1035" style="position:absolute;top:5619;width:18573;height:4953;visibility:visible;mso-wrap-style:square;v-text-anchor:middle" arcsize="10923f" o:gfxdata="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" fillcolor="gray [1616]" strokecolor="black [3040]">
+                      <v:fill color2="#d9d9d9 [496]" rotate="t" angle="180" colors="0 #bcbcbc;22938f #d0d0d0;1 #ededed" focus="100%" type="gradient"/>
+                      <v:shadow on="t" color="black" opacity="24903f" origin=",.5" offset="0,.55556mm"/>
+                      <v:textbox>
+                        <w:txbxContent>
+                          <w:p>
+                            <w:pPr>
+                              <w:jc w:val="center"/>
+                              <w:rPr>
+                                <w:b/>
+                              </w:rPr>
+                            </w:pPr>
+                            <w:r>
+                              <w:rPr>
+                                <w:b/>
+                              </w:rPr>
+                              <w:t>Browser</w:t>
+                            </w:r>
+                          </w:p>
+                        </w:txbxContent>
+                      </v:textbox>
+                    </v:roundrect>
+                    <v:shape id="Connecteur droit avec flèche 15" o:spid="_x0000_s1036" type="#_x0000_t32" style="position:absolute;left:13906;width:0;height:4953;visibility:visible;mso-wrap-style:square" o:connectortype="straight" o:gfxdata="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" strokecolor="#f79646 [3209]" strokeweight="2pt">
+                      <v:stroke endarrow="open"/>
+                      <v:shadow on="t" color="black" opacity="24903f" origin=",.5" offset="0,.55556mm"/>
+                    </v:shape>
+                    <v:shape id="Connecteur droit avec flèche 16" o:spid="_x0000_s1037" type="#_x0000_t32" style="position:absolute;left:3429;width:0;height:4667;flip:y;visibility:visible;mso-wrap-style:square" o:connectortype="straight" o:gfxdata="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" strokecolor="black [3200]" strokeweight="2pt">
+                      <v:stroke endarrow="open"/>
+                      <v:shadow on="t" color="black" opacity="24903f" origin=",.5" offset="0,.55556mm"/>
+                    </v:shape>
+                  </v:group>
+                  <v:group id="Groupe 21" o:spid="_x0000_s1038" style="position:absolute;width:57054;height:23622" coordsize="57054,23622" o:gfxdata="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">
+                    <v:roundrect id="Rectangle à coins arrondis 2" o:spid="_x0000_s1039" style="position:absolute;left:19145;top:18669;width:18574;height:4953;visibility:visible;mso-wrap-style:square;v-text-anchor:middle" arcsize="10923f" o:gfxdata="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" fillcolor="#a7bfde [1620]" strokecolor="#4579b8 [3044]">
+                      <v:fill color2="#e4ecf5 [500]" rotate="t" angle="180" colors="0 #a3c4ff;22938f #bfd5ff;1 #e5eeff" focus="100%" type="gradient"/>
+                      <v:shadow on="t" color="black" opacity="24903f" origin=",.5" offset="0,.55556mm"/>
+                      <v:textbox>
+                        <w:txbxContent>
+                          <w:p>
+                            <w:pPr>
+                              <w:jc w:val="center"/>
+                              <w:rPr>
+                                <w:b/>
+                              </w:rPr>
+                            </w:pPr>
+                            <w:r>
+                              <w:rPr>
+                                <w:b/>
+                              </w:rPr>
+                              <w:t>Controller</w:t>
+                            </w:r>
+                          </w:p>
+                        </w:txbxContent>
+                      </v:textbox>
+                    </v:roundrect>
+                    <v:group id="Groupe 19" o:spid="_x0000_s1040" style="position:absolute;left:34099;top:3810;width:22955;height:14859" coordsize="22955,14859" o:gfxdata="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">
+                      <v:roundrect id="Rectangle à coins arrondis 4" o:spid="_x0000_s1041" style="position:absolute;left:5143;width:17812;height:5334;visibility:visible;mso-wrap-style:square;v-text-anchor:middle" arcsize="10923f" o:gfxdata="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" fillcolor="#cdddac [1622]" strokecolor="#94b64e [3046]">
+                        <v:fill color2="#f0f4e6 [502]" rotate="t" angle="180" colors="0 #dafda7;22938f #e4fdc2;1 #f5ffe6" focus="100%" type="gradient"/>
+                        <v:shadow on="t" color="black" opacity="24903f" origin=",.5" offset="0,.55556mm"/>
+                        <v:textbox>
+                          <w:txbxContent>
+                            <w:p>
+                              <w:pPr>
+                                <w:jc w:val="center"/>
+                                <w:rPr>
+                                  <w:b/>
+                                </w:rPr>
+                              </w:pPr>
+                              <w:proofErr w:type="spellStart"/>
+                              <w:r>
+                                <w:rPr>
+                                  <w:b/>
+                                </w:rPr>
+                                <w:t>View</w:t>
+                              </w:r>
+                              <w:proofErr w:type="spellEnd"/>
+                            </w:p>
+                          </w:txbxContent>
+                        </v:textbox>
+                      </v:roundrect>
+                      <v:shape id="Connecteur droit avec flèche 10" o:spid="_x0000_s1042" type="#_x0000_t32" style="position:absolute;left:4095;top:6477;width:6668;height:8382;flip:y;visibility:visible;mso-wrap-style:square" o:connectortype="straight" o:gfxdata="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" strokecolor="#4f81bd [3204]" strokeweight="2pt">
+                        <v:stroke endarrow="open"/>
+                        <v:shadow on="t" color="black" opacity="24903f" origin=",.5" offset="0,.55556mm"/>
+                      </v:shape>
+                      <v:shape id="Connecteur droit avec flèche 11" o:spid="_x0000_s1043" type="#_x0000_t32" style="position:absolute;top:5810;width:5905;height:7715;flip:x;visibility:visible;mso-wrap-style:square" o:connectortype="straight" o:gfxdata="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" strokecolor="#9bbb59 [3206]" strokeweight="2pt">
+                        <v:stroke endarrow="open"/>
+                        <v:shadow on="t" color="black" opacity="24903f" origin=",.5" offset="0,.55556mm"/>
+                      </v:shape>
+                    </v:group>
+                    <v:group id="Groupe 20" o:spid="_x0000_s1044" style="position:absolute;width:23431;height:17995" coordsize="23431,17995" o:gfxdata="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">
+                      <v:group id="Groupe 18" o:spid="_x0000_s1045" style="position:absolute;top:3810;width:23431;height:14185" coordsize="23431,14185" o:gfxdata="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">
+                        <v:roundrect id="Rectangle à coins arrondis 3" o:spid="_x0000_s1046" style="position:absolute;width:17526;height:5334;visibility:visible;mso-wrap-style:square;v-text-anchor:middle" arcsize="10923f" o:gfxdata="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" fillcolor="#dfa7a6 [1621]" strokecolor="#bc4542 [3045]">
+                          <v:fill color2="#f5e4e4 [501]" rotate="t" angle="180" colors="0 #ffa2a1;22938f #ffbebd;1 #ffe5e5" focus="100%" type="gradient"/>
+                          <v:shadow on="t" color="black" opacity="24903f" origin=",.5" offset="0,.55556mm"/>
+                          <v:textbox>
+                            <w:txbxContent>
+                              <w:p>
+                                <w:pPr>
+                                  <w:jc w:val="center"/>
+                                  <w:rPr>
+                                    <w:b/>
+                                  </w:rPr>
+                                </w:pPr>
+                                <w:r>
+                                  <w:rPr>
+                                    <w:b/>
+                                  </w:rPr>
+                                  <w:t>Model</w:t>
+                                </w:r>
+                              </w:p>
+                            </w:txbxContent>
+                          </v:textbox>
+                        </v:roundrect>
+                        <v:shape id="Connecteur droit avec flèche 9" o:spid="_x0000_s1047" type="#_x0000_t32" style="position:absolute;left:12096;top:6477;width:6477;height:7708;flip:x y;visibility:visible;mso-wrap-style:square" o:connectortype="straight" o:gfxdata="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" strokecolor="#4f81bd [3204]" strokeweight="2pt">
+                          <v:stroke endarrow="open"/>
+                          <v:shadow on="t" color="black" opacity="24903f" origin=",.5" offset="0,.55556mm"/>
+                        </v:shape>
+                        <v:shape id="Connecteur droit avec flèche 12" o:spid="_x0000_s1048" type="#_x0000_t32" style="position:absolute;left:17049;top:5810;width:6382;height:7715;visibility:visible;mso-wrap-style:square" o:connectortype="straight" o:gfxdata="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" strokecolor="#c0504d [3205]" strokeweight="2pt">
+                          <v:stroke endarrow="open"/>
+                          <v:shadow on="t" color="black" opacity="24903f" origin=",.5" offset="0,.55556mm"/>
+                        </v:shape>
+                      </v:group>
+                      <v:roundrect id="Rectangle à coins arrondis 17" o:spid="_x0000_s1049" style="position:absolute;left:476;width:9049;height:3048;visibility:visible;mso-wrap-style:square;v-text-anchor:middle" arcsize="10923f" o:gfxdata="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" fillcolor="#c0504d [3205]" strokecolor="#622423 [1605]" strokeweight="2pt">
+                        <v:textbox>
+                          <w:txbxContent>
+                            <w:p>
+                              <w:pPr>
+                                <w:jc w:val="center"/>
+                                <w:rPr>
+                                  <w:b/>
+                                </w:rPr>
+                              </w:pPr>
+                              <w:proofErr w:type="spellStart"/>
+                              <w:r>
+                                <w:rPr>
+                                  <w:b/>
+                                </w:rPr>
+                                <w:t>MySql</w:t>
+                              </w:r>
+                              <w:proofErr w:type="spellEnd"/>
+                            </w:p>
+                          </w:txbxContent>
+                        </v:textbox>
+                      </v:roundrect>
+                    </v:group>
+                  </v:group>
+                </v:group>
+                <v:shapetype id="_x0000_t202" coordsize="21600,21600" o:spt="202" path="m,l,21600r21600,l21600,xe">
+                  <v:stroke joinstyle="miter"/>
+                  <v:path gradientshapeok="t" o:connecttype="rect"/>
+                </v:shapetype>
+                <v:shape id="Zone de texte 26" o:spid="_x0000_s1050" type="#_x0000_t202" style="position:absolute;left:38766;top:46005;width:5430;height:2763;visibility:visible;mso-wrap-style:square;v-text-anchor:top" o:gfxdata="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" filled="f" stroked="f" strokeweight=".5pt">
+                  <v:textbox>
+                    <w:txbxContent>
+                      <w:p>
+                        <w:r>
+                          <w:t>HTTP</w:t>
+                        </w:r>
+                      </w:p>
+                    </w:txbxContent>
+                  </v:textbox>
+                </v:shape>
+                <v:shape id="Zone de texte 27" o:spid="_x0000_s1051" type="#_x0000_t202" style="position:absolute;left:50101;top:1143;width:6763;height:2476;visibility:visible;mso-wrap-style:square;v-text-anchor:top" o:gfxdata="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" fillcolor="white [3201]" strokecolor="white [3212]" strokeweight=".5pt">
+                  <v:textbox>
+                    <w:txbxContent>
+                      <w:p>
+                        <w:r>
+                          <w:t>HTML</w:t>
+                        </w:r>
+                      </w:p>
+                    </w:txbxContent>
+                  </v:textbox>
+                </v:shape>
+                <v:shape id="Zone de texte 28" o:spid="_x0000_s1052" type="#_x0000_t202" style="position:absolute;left:26574;top:8572;width:13431;height:6477;visibility:visible;mso-wrap-style:square;v-text-anchor:top" o:gfxdata="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" filled="f" stroked="f" strokeweight=".5pt">
+                  <v:textbox>
+                    <w:txbxContent>
+                      <w:p>
+                        <w:r>
+                          <w:t xml:space="preserve">Html </w:t>
+                        </w:r>
+                        <w:proofErr w:type="spellStart"/>
+                        <w:r>
+                          <w:t>template</w:t>
+                        </w:r>
+                        <w:proofErr w:type="spellEnd"/>
+                        <w:r>
+                          <w:t xml:space="preserve"> est rempli de données de </w:t>
+                        </w:r>
+                        <w:proofErr w:type="spellStart"/>
+                        <w:r>
+                          <w:t>controller</w:t>
+                        </w:r>
+                        <w:proofErr w:type="spellEnd"/>
+                      </w:p>
+                    </w:txbxContent>
+                  </v:textbox>
+                </v:shape>
+                <v:shape id="Zone de texte 29" o:spid="_x0000_s1053" type="#_x0000_t202" style="position:absolute;left:34004;top:26384;width:10858;height:6477;visibility:visible;mso-wrap-style:square;v-text-anchor:top" o:gfxdata="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" filled="f" stroked="f" strokeweight=".5pt">
+                  <v:textbox>
+                    <w:txbxContent>
+                      <w:p>
+                        <w:r>
+                          <w:t xml:space="preserve">Html rempli </w:t>
+                        </w:r>
+                        <w:r>
+                          <w:t>est retourné au Browser</w:t>
+                        </w:r>
+                      </w:p>
+                    </w:txbxContent>
+                  </v:textbox>
+                </v:shape>
+                <w10:wrap type="topAndBottom"/>
+              </v:group>
+            </w:pict>
+          </mc:Fallback>
+        </mc:AlternateContent>
+      </w:r>
+      <w:r>
+        <w:rPr>
+          <w:noProof/>
+          <w:lang w:eastAsia="fr-FR"/>
+        </w:rPr>
+        <mc:AlternateContent>
+          <mc:Choice Requires="wps">
+            <w:drawing>
+              <wp:anchor distT="0" distB="0" distL="114300" distR="114300" simplePos="0" relativeHeight="251683840" behindDoc="0" locked="0" layoutInCell="1" allowOverlap="1" wp14:anchorId="2C7BDAC9" wp14:editId="2685113C">
+                <wp:simplePos x="0" y="0"/>
+                <wp:positionH relativeFrom="column">
+                  <wp:posOffset>-42545</wp:posOffset>
+                </wp:positionH>
+                <wp:positionV relativeFrom="paragraph">
+                  <wp:posOffset>5440680</wp:posOffset>
                 </wp:positionV>
                 <wp:extent cx="5705475" cy="635"/>
                 <wp:effectExtent l="0" t="0" r="9525" b="0"/>
@@ -302,14 +1800,27 @@
                             <w:r>
                               <w:t xml:space="preserve">Figure </w:t>
                             </w:r>
-                            <w:fldSimple w:instr=" SEQ Figure \* ARABIC ">
-                              <w:r>
-                                <w:rPr>
-                                  <w:noProof/>
-                                </w:rPr>
-                                <w:t>1</w:t>
-                              </w:r>
-                            </w:fldSimple>
+                            <w:r>
+                              <w:fldChar w:fldCharType="begin"/>
+                            </w:r>
+                            <w:r>
+                              <w:instrText xml:space="preserve"> SEQ Figure \* ARABIC </w:instrText>
+                            </w:r>
+                            <w:r>
+                              <w:fldChar w:fldCharType="separate"/>
+                            </w:r>
+                            <w:r>
+                              <w:rPr>
+                                <w:noProof/>
+                              </w:rPr>
+                              <w:t>1</w:t>
+                            </w:r>
+                            <w:r>
+                              <w:rPr>
+                                <w:noProof/>
+                              </w:rPr>
+                              <w:fldChar w:fldCharType="end"/>
+                            </w:r>
                             <w:r>
                               <w:t>:</w:t>
                             </w:r>
@@ -336,11 +1847,7 @@
           </mc:Choice>
           <mc:Fallback>
             <w:pict>
-              <v:shapetype id="_x0000_t202" coordsize="21600,21600" o:spt="202" path="m,l,21600r21600,l21600,xe">
-                <v:stroke joinstyle="miter"/>
-                <v:path gradientshapeok="t" o:connecttype="rect"/>
-              </v:shapetype>
-              <v:shape id="Zone de texte 25" o:spid="_x0000_s1026" type="#_x0000_t202" style="position:absolute;margin-left:-3.35pt;margin-top:428.65pt;width:449.25pt;height:.05pt;z-index:251683840;visibility:visible;mso-wrap-style:square;mso-wrap-distance-left:9pt;mso-wrap-distance-top:0;mso-wrap-distance-right:9pt;mso-wrap-distance-bottom:0;mso-position-horizontal:absolute;mso-position-horizontal-relative:text;mso-position-vertical:absolute;mso-position-vertical-relative:text;v-text-anchor:top" o:gfxdata="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" stroked="f">
+              <v:shape id="Zone de texte 25" o:spid="_x0000_s1054" type="#_x0000_t202" style="position:absolute;margin-left:-3.35pt;margin-top:428.4pt;width:449.25pt;height:.05pt;z-index:251683840;visibility:visible;mso-wrap-style:square;mso-wrap-distance-left:9pt;mso-wrap-distance-top:0;mso-wrap-distance-right:9pt;mso-wrap-distance-bottom:0;mso-position-horizontal:absolute;mso-position-horizontal-relative:text;mso-position-vertical:absolute;mso-position-vertical-relative:text;v-text-anchor:top" o:gfxdata="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" stroked="f">
                 <v:textbox style="mso-fit-shape-to-text:t" inset="0,0,0,0">
                   <w:txbxContent>
                     <w:p>
@@ -354,14 +1861,27 @@
                       <w:r>
                         <w:t xml:space="preserve">Figure </w:t>
                       </w:r>
-                      <w:fldSimple w:instr=" SEQ Figure \* ARABIC ">
-                        <w:r>
-                          <w:rPr>
-                            <w:noProof/>
-                          </w:rPr>
-                          <w:t>1</w:t>
-                        </w:r>
-                      </w:fldSimple>
+                      <w:r>
+                        <w:fldChar w:fldCharType="begin"/>
+                      </w:r>
+                      <w:r>
+                        <w:instrText xml:space="preserve"> SEQ Figure \* ARABIC </w:instrText>
+                      </w:r>
+                      <w:r>
+                        <w:fldChar w:fldCharType="separate"/>
+                      </w:r>
+                      <w:r>
+                        <w:rPr>
+                          <w:noProof/>
+                        </w:rPr>
+                        <w:t>1</w:t>
+                      </w:r>
+                      <w:r>
+                        <w:rPr>
+                          <w:noProof/>
+                        </w:rPr>
+                        <w:fldChar w:fldCharType="end"/>
+                      </w:r>
                       <w:r>
                         <w:t>:</w:t>
                       </w:r>
@@ -380,1081 +1900,546 @@
           </mc:Fallback>
         </mc:AlternateContent>
       </w:r>
+      <w:r>
+        <w:t>Modèle MVC</w:t>
+      </w:r>
       <w:bookmarkStart w:id="0" w:name="_GoBack"/>
+      <w:bookmarkEnd w:id="0"/>
+    </w:p>
+    <w:p>
+      <w:r>
+        <w:rPr>
+          <w:i/>
+        </w:rPr>
+        <w:t>Ruby on Rails</w:t>
+      </w:r>
+      <w:r>
+        <w:t xml:space="preserve"> est un MVC Framework </w:t>
+      </w:r>
+      <w:r>
+        <w:t>complet qui peut séparer efficacement la manière de transfert de ressource et la base de données.</w:t>
+      </w:r>
+      <w:r>
+        <w:t xml:space="preserve">  </w:t>
+      </w:r>
+    </w:p>
+    <w:p>
+      <w:pPr>
+        <w:pStyle w:val="Paragraphedeliste"/>
+        <w:numPr>
+          <w:ilvl w:val="0"/>
+          <w:numId w:val="1"/>
+        </w:numPr>
+      </w:pPr>
+      <w:r>
+        <w:rPr>
+          <w:b/>
+        </w:rPr>
+        <w:t>Controller</w:t>
+      </w:r>
+      <w:r>
+        <w:t> </w:t>
+      </w:r>
+      <w:proofErr w:type="gramStart"/>
+      <w:r>
+        <w:t xml:space="preserve">: </w:t>
+      </w:r>
+      <w:r>
+        <w:t xml:space="preserve"> le</w:t>
+      </w:r>
+      <w:proofErr w:type="gramEnd"/>
+      <w:r>
+        <w:t xml:space="preserve"> </w:t>
+      </w:r>
+      <w:proofErr w:type="spellStart"/>
+      <w:r>
+        <w:rPr>
+          <w:i/>
+        </w:rPr>
+        <w:t>C</w:t>
+      </w:r>
+      <w:r>
+        <w:rPr>
+          <w:i/>
+        </w:rPr>
+        <w:t>ontrolller</w:t>
+      </w:r>
+      <w:proofErr w:type="spellEnd"/>
+      <w:r>
+        <w:t xml:space="preserve"> reçoit </w:t>
+      </w:r>
+      <w:r>
+        <w:t xml:space="preserve">le résultat que le Route </w:t>
+      </w:r>
+      <w:r>
+        <w:t xml:space="preserve">analyse,  détermine laquelle </w:t>
+      </w:r>
+      <w:proofErr w:type="spellStart"/>
+      <w:r>
+        <w:t>controller</w:t>
+      </w:r>
+      <w:proofErr w:type="spellEnd"/>
+      <w:r>
+        <w:t xml:space="preserve"> va être appliquée et mettre le </w:t>
+      </w:r>
+      <w:proofErr w:type="spellStart"/>
+      <w:r>
+        <w:t>controller</w:t>
+      </w:r>
+      <w:proofErr w:type="spellEnd"/>
+      <w:r>
+        <w:t xml:space="preserve"> à exécuter certain action.  C’est-à-dire, un </w:t>
+      </w:r>
+      <w:r>
+        <w:t xml:space="preserve">« Http </w:t>
+      </w:r>
+      <w:proofErr w:type="spellStart"/>
+      <w:r>
+        <w:t>Request</w:t>
+      </w:r>
+      <w:proofErr w:type="spellEnd"/>
+      <w:r>
+        <w:t xml:space="preserve"> » </w:t>
+      </w:r>
+      <w:r>
+        <w:t>est</w:t>
+      </w:r>
+      <w:r>
+        <w:t xml:space="preserve"> </w:t>
+      </w:r>
+      <w:r>
+        <w:t xml:space="preserve">envoi par </w:t>
+      </w:r>
+      <w:r>
+        <w:t>l’utilisateur(Browser)</w:t>
+      </w:r>
+      <w:r>
+        <w:t xml:space="preserve"> à </w:t>
+      </w:r>
+      <w:r>
+        <w:t>« </w:t>
+      </w:r>
+      <w:proofErr w:type="spellStart"/>
+      <w:r>
+        <w:t>Routing</w:t>
+      </w:r>
+      <w:proofErr w:type="spellEnd"/>
+      <w:r>
+        <w:t> »</w:t>
+      </w:r>
+      <w:r>
+        <w:t>. Un</w:t>
+      </w:r>
+      <w:r>
+        <w:t xml:space="preserve"> fichier « </w:t>
+      </w:r>
+      <w:proofErr w:type="spellStart"/>
+      <w:r>
+        <w:t>route.rb</w:t>
+      </w:r>
+      <w:proofErr w:type="spellEnd"/>
+      <w:r>
+        <w:t> »</w:t>
+      </w:r>
+      <w:r>
+        <w:t>(Routes)</w:t>
+      </w:r>
+      <w:r>
+        <w:t xml:space="preserve"> assigne certain « Action Controller »</w:t>
+      </w:r>
+      <w:r>
+        <w:t xml:space="preserve">. </w:t>
+      </w:r>
+      <w:r>
+        <w:t xml:space="preserve"> Après l’action du </w:t>
+      </w:r>
+      <w:proofErr w:type="spellStart"/>
+      <w:r>
+        <w:t>controller</w:t>
+      </w:r>
+      <w:proofErr w:type="spellEnd"/>
+      <w:r>
+        <w:t xml:space="preserve"> va être appelée.  En le même temps, le </w:t>
+      </w:r>
+      <w:proofErr w:type="spellStart"/>
+      <w:r>
+        <w:t>controller</w:t>
+      </w:r>
+      <w:proofErr w:type="spellEnd"/>
+      <w:r>
+        <w:t xml:space="preserve"> exchange des données avec </w:t>
+      </w:r>
+      <w:r>
+        <w:t xml:space="preserve"> </w:t>
+      </w:r>
+      <w:r>
+        <w:rPr>
+          <w:i/>
+        </w:rPr>
+        <w:t>Model</w:t>
+      </w:r>
+      <w:r>
+        <w:t xml:space="preserve">  et  </w:t>
+      </w:r>
+      <w:proofErr w:type="spellStart"/>
+      <w:r>
+        <w:rPr>
+          <w:i/>
+        </w:rPr>
+        <w:t>View</w:t>
+      </w:r>
+      <w:proofErr w:type="spellEnd"/>
+      <w:r>
+        <w:rPr>
+          <w:i/>
+        </w:rPr>
+        <w:t>.</w:t>
+      </w:r>
+    </w:p>
+    <w:p>
+      <w:pPr>
+        <w:pStyle w:val="Paragraphedeliste"/>
+        <w:numPr>
+          <w:ilvl w:val="0"/>
+          <w:numId w:val="1"/>
+        </w:numPr>
+      </w:pPr>
+      <w:proofErr w:type="spellStart"/>
+      <w:r>
+        <w:rPr>
+          <w:b/>
+        </w:rPr>
+        <w:t>View</w:t>
+      </w:r>
+      <w:proofErr w:type="spellEnd"/>
+      <w:r>
+        <w:rPr>
+          <w:b/>
+        </w:rPr>
+        <w:t> </w:t>
+      </w:r>
+      <w:r>
+        <w:t xml:space="preserve">: </w:t>
+      </w:r>
+      <w:proofErr w:type="spellStart"/>
+      <w:r>
+        <w:t>View</w:t>
+      </w:r>
+      <w:proofErr w:type="spellEnd"/>
+      <w:r>
+        <w:t xml:space="preserve"> est</w:t>
+      </w:r>
+      <w:r>
+        <w:t xml:space="preserve"> l</w:t>
+      </w:r>
+      <w:r>
+        <w:t>a page</w:t>
+      </w:r>
+      <w:r>
+        <w:t xml:space="preserve"> </w:t>
+      </w:r>
+      <w:r>
+        <w:t>HTML</w:t>
+      </w:r>
+      <w:r>
+        <w:t xml:space="preserve"> </w:t>
+      </w:r>
+      <w:r>
+        <w:t xml:space="preserve">qui est </w:t>
+      </w:r>
+      <w:r>
+        <w:t>rempli</w:t>
+      </w:r>
+      <w:r>
+        <w:t>e</w:t>
+      </w:r>
+      <w:r>
+        <w:t xml:space="preserve"> des données via </w:t>
+      </w:r>
+      <w:proofErr w:type="spellStart"/>
+      <w:r>
+        <w:t>controller</w:t>
+      </w:r>
+      <w:proofErr w:type="spellEnd"/>
+      <w:r>
+        <w:t>.</w:t>
+      </w:r>
+    </w:p>
+    <w:p>
+      <w:pPr>
+        <w:pStyle w:val="Paragraphedeliste"/>
+        <w:numPr>
+          <w:ilvl w:val="0"/>
+          <w:numId w:val="1"/>
+        </w:numPr>
+      </w:pPr>
+      <w:r>
+        <w:rPr>
+          <w:b/>
+        </w:rPr>
+        <w:t>Model </w:t>
+      </w:r>
+      <w:r>
+        <w:t>:</w:t>
+      </w:r>
+      <w:r>
+        <w:t xml:space="preserve"> il fournit une interface de sauvegarder et interroger  la base de données.</w:t>
+      </w:r>
+    </w:p>
+    <w:p>
+      <w:pPr>
+        <w:pStyle w:val="Titre2"/>
+      </w:pPr>
+      <w:proofErr w:type="spellStart"/>
+      <w:r>
+        <w:lastRenderedPageBreak/>
+        <w:t>Mapping</w:t>
+      </w:r>
+      <w:proofErr w:type="spellEnd"/>
+      <w:r>
+        <w:t xml:space="preserve"> </w:t>
+      </w:r>
+      <w:proofErr w:type="spellStart"/>
+      <w:r>
+        <w:t>URLs</w:t>
+      </w:r>
+      <w:proofErr w:type="spellEnd"/>
+      <w:r>
+        <w:t xml:space="preserve"> du Rails</w:t>
+      </w:r>
       <w:r>
         <w:rPr>
           <w:noProof/>
           <w:lang w:eastAsia="fr-FR"/>
         </w:rPr>
-        <mc:AlternateContent>
-          <mc:Choice Requires="wpg">
-            <w:drawing>
-              <wp:anchor distT="0" distB="0" distL="114300" distR="114300" simplePos="0" relativeHeight="251681792" behindDoc="0" locked="0" layoutInCell="1" allowOverlap="1" wp14:anchorId="30EEAEE7" wp14:editId="4FB88FB6">
-                <wp:simplePos x="0" y="0"/>
-                <wp:positionH relativeFrom="column">
-                  <wp:posOffset>-42545</wp:posOffset>
-                </wp:positionH>
-                <wp:positionV relativeFrom="paragraph">
-                  <wp:posOffset>395605</wp:posOffset>
-                </wp:positionV>
-                <wp:extent cx="5705475" cy="4991100"/>
-                <wp:effectExtent l="57150" t="0" r="85725" b="95250"/>
-                <wp:wrapTopAndBottom/>
-                <wp:docPr id="24" name="Groupe 24"/>
-                <wp:cNvGraphicFramePr/>
-                <a:graphic xmlns:a="http://schemas.openxmlformats.org/drawingml/2006/main">
-                  <a:graphicData uri="http://schemas.microsoft.com/office/word/2010/wordprocessingGroup">
-                    <wpg:wgp>
-                      <wpg:cNvGrpSpPr/>
-                      <wpg:grpSpPr>
-                        <a:xfrm>
-                          <a:off x="0" y="0"/>
-                          <a:ext cx="5705475" cy="4991100"/>
-                          <a:chOff x="0" y="0"/>
-                          <a:chExt cx="5705475" cy="4991100"/>
-                        </a:xfrm>
-                      </wpg:grpSpPr>
-                      <wpg:grpSp>
-                        <wpg:cNvPr id="22" name="Groupe 22"/>
-                        <wpg:cNvGrpSpPr/>
-                        <wpg:grpSpPr>
-                          <a:xfrm>
-                            <a:off x="2019300" y="2409825"/>
-                            <a:ext cx="1685925" cy="1457325"/>
-                            <a:chOff x="0" y="0"/>
-                            <a:chExt cx="1685925" cy="1457325"/>
-                          </a:xfrm>
-                        </wpg:grpSpPr>
-                        <wps:wsp>
-                          <wps:cNvPr id="5" name="Rectangle à coins arrondis 5"/>
-                          <wps:cNvSpPr/>
-                          <wps:spPr>
-                            <a:xfrm>
-                              <a:off x="0" y="504825"/>
-                              <a:ext cx="1047750" cy="304800"/>
-                            </a:xfrm>
-                            <a:prstGeom prst="roundRect">
-                              <a:avLst/>
-                            </a:prstGeom>
-                          </wps:spPr>
-                          <wps:style>
-                            <a:lnRef idx="1">
-                              <a:schemeClr val="accent6"/>
-                            </a:lnRef>
-                            <a:fillRef idx="2">
-                              <a:schemeClr val="accent6"/>
-                            </a:fillRef>
-                            <a:effectRef idx="1">
-                              <a:schemeClr val="accent6"/>
-                            </a:effectRef>
-                            <a:fontRef idx="minor">
-                              <a:schemeClr val="dk1"/>
-                            </a:fontRef>
-                          </wps:style>
-                          <wps:txbx>
-                            <w:txbxContent>
-                              <w:p>
-                                <w:pPr>
-                                  <w:jc w:val="center"/>
-                                  <w:rPr>
-                                    <w:b/>
-                                  </w:rPr>
-                                </w:pPr>
-                                <w:r>
-                                  <w:rPr>
-                                    <w:b/>
-                                  </w:rPr>
-                                  <w:t>Dispatcher</w:t>
-                                </w:r>
-                              </w:p>
-                            </w:txbxContent>
-                          </wps:txbx>
-                          <wps:bodyPr rot="0" spcFirstLastPara="0" vertOverflow="overflow" horzOverflow="overflow" vert="horz" wrap="square" lIns="91440" tIns="45720" rIns="91440" bIns="45720" numCol="1" spcCol="0" rtlCol="0" fromWordArt="0" anchor="ctr" anchorCtr="0" forceAA="0" compatLnSpc="1">
-                            <a:prstTxWarp prst="textNoShape">
-                              <a:avLst/>
-                            </a:prstTxWarp>
-                            <a:noAutofit/>
-                          </wps:bodyPr>
-                        </wps:wsp>
-                        <wps:wsp>
-                          <wps:cNvPr id="6" name="Rectangle à coins arrondis 6"/>
-                          <wps:cNvSpPr/>
-                          <wps:spPr>
-                            <a:xfrm>
-                              <a:off x="0" y="876300"/>
-                              <a:ext cx="1047750" cy="257175"/>
-                            </a:xfrm>
-                            <a:prstGeom prst="roundRect">
-                              <a:avLst/>
-                            </a:prstGeom>
-                          </wps:spPr>
-                          <wps:style>
-                            <a:lnRef idx="1">
-                              <a:schemeClr val="accent6"/>
-                            </a:lnRef>
-                            <a:fillRef idx="2">
-                              <a:schemeClr val="accent6"/>
-                            </a:fillRef>
-                            <a:effectRef idx="1">
-                              <a:schemeClr val="accent6"/>
-                            </a:effectRef>
-                            <a:fontRef idx="minor">
-                              <a:schemeClr val="dk1"/>
-                            </a:fontRef>
-                          </wps:style>
-                          <wps:txbx>
-                            <w:txbxContent>
-                              <w:p>
-                                <w:pPr>
-                                  <w:jc w:val="center"/>
-                                  <w:rPr>
-                                    <w:b/>
-                                  </w:rPr>
-                                </w:pPr>
-                                <w:r>
-                                  <w:rPr>
-                                    <w:b/>
-                                  </w:rPr>
-                                  <w:t>Routes</w:t>
-                                </w:r>
-                              </w:p>
-                            </w:txbxContent>
-                          </wps:txbx>
-                          <wps:bodyPr rot="0" spcFirstLastPara="0" vertOverflow="overflow" horzOverflow="overflow" vert="horz" wrap="square" lIns="91440" tIns="45720" rIns="91440" bIns="45720" numCol="1" spcCol="0" rtlCol="0" fromWordArt="0" anchor="ctr" anchorCtr="0" forceAA="0" compatLnSpc="1">
-                            <a:prstTxWarp prst="textNoShape">
-                              <a:avLst/>
-                            </a:prstTxWarp>
-                            <a:noAutofit/>
-                          </wps:bodyPr>
-                        </wps:wsp>
-                        <wps:wsp>
-                          <wps:cNvPr id="7" name="Rectangle à coins arrondis 7"/>
-                          <wps:cNvSpPr/>
-                          <wps:spPr>
-                            <a:xfrm>
-                              <a:off x="0" y="1200150"/>
-                              <a:ext cx="1685925" cy="257175"/>
-                            </a:xfrm>
-                            <a:prstGeom prst="roundRect">
-                              <a:avLst/>
-                            </a:prstGeom>
-                          </wps:spPr>
-                          <wps:style>
-                            <a:lnRef idx="1">
-                              <a:schemeClr val="accent6"/>
-                            </a:lnRef>
-                            <a:fillRef idx="2">
-                              <a:schemeClr val="accent6"/>
-                            </a:fillRef>
-                            <a:effectRef idx="1">
-                              <a:schemeClr val="accent6"/>
-                            </a:effectRef>
-                            <a:fontRef idx="minor">
-                              <a:schemeClr val="dk1"/>
-                            </a:fontRef>
-                          </wps:style>
-                          <wps:txbx>
-                            <w:txbxContent>
-                              <w:p>
-                                <w:pPr>
-                                  <w:jc w:val="center"/>
-                                  <w:rPr>
-                                    <w:b/>
-                                  </w:rPr>
-                                </w:pPr>
-                                <w:r>
-                                  <w:rPr>
-                                    <w:b/>
-                                  </w:rPr>
-                                  <w:t>Web Server</w:t>
-                                </w:r>
-                              </w:p>
-                            </w:txbxContent>
-                          </wps:txbx>
-                          <wps:bodyPr rot="0" spcFirstLastPara="0" vertOverflow="overflow" horzOverflow="overflow" vert="horz" wrap="square" lIns="91440" tIns="45720" rIns="91440" bIns="45720" numCol="1" spcCol="0" rtlCol="0" fromWordArt="0" anchor="ctr" anchorCtr="0" forceAA="0" compatLnSpc="1">
-                            <a:prstTxWarp prst="textNoShape">
-                              <a:avLst/>
-                            </a:prstTxWarp>
-                            <a:noAutofit/>
-                          </wps:bodyPr>
-                        </wps:wsp>
-                        <wps:wsp>
-                          <wps:cNvPr id="13" name="Connecteur droit avec flèche 13"/>
-                          <wps:cNvCnPr/>
-                          <wps:spPr>
-                            <a:xfrm>
-                              <a:off x="1390650" y="38100"/>
-                              <a:ext cx="0" cy="1095375"/>
-                            </a:xfrm>
-                            <a:prstGeom prst="straightConnector1">
-                              <a:avLst/>
-                            </a:prstGeom>
-                            <a:ln>
-                              <a:tailEnd type="arrow"/>
-                            </a:ln>
-                          </wps:spPr>
-                          <wps:style>
-                            <a:lnRef idx="2">
-                              <a:schemeClr val="accent1"/>
-                            </a:lnRef>
-                            <a:fillRef idx="0">
-                              <a:schemeClr val="accent1"/>
-                            </a:fillRef>
-                            <a:effectRef idx="1">
-                              <a:schemeClr val="accent1"/>
-                            </a:effectRef>
-                            <a:fontRef idx="minor">
-                              <a:schemeClr val="tx1"/>
-                            </a:fontRef>
-                          </wps:style>
-                          <wps:bodyPr/>
-                        </wps:wsp>
-                        <wps:wsp>
-                          <wps:cNvPr id="14" name="Connecteur droit avec flèche 14"/>
-                          <wps:cNvCnPr/>
-                          <wps:spPr>
-                            <a:xfrm flipH="1" flipV="1">
-                              <a:off x="323850" y="0"/>
-                              <a:ext cx="19050" cy="466724"/>
-                            </a:xfrm>
-                            <a:prstGeom prst="straightConnector1">
-                              <a:avLst/>
-                            </a:prstGeom>
-                            <a:ln>
-                              <a:tailEnd type="arrow"/>
-                            </a:ln>
-                          </wps:spPr>
-                          <wps:style>
-                            <a:lnRef idx="2">
-                              <a:schemeClr val="accent6"/>
-                            </a:lnRef>
-                            <a:fillRef idx="0">
-                              <a:schemeClr val="accent6"/>
-                            </a:fillRef>
-                            <a:effectRef idx="1">
-                              <a:schemeClr val="accent6"/>
-                            </a:effectRef>
-                            <a:fontRef idx="minor">
-                              <a:schemeClr val="tx1"/>
-                            </a:fontRef>
-                          </wps:style>
-                          <wps:bodyPr/>
-                        </wps:wsp>
-                      </wpg:grpSp>
-                      <wpg:grpSp>
-                        <wpg:cNvPr id="23" name="Groupe 23"/>
-                        <wpg:cNvGrpSpPr/>
-                        <wpg:grpSpPr>
-                          <a:xfrm>
-                            <a:off x="2019300" y="3933825"/>
-                            <a:ext cx="1857375" cy="1057275"/>
-                            <a:chOff x="0" y="0"/>
-                            <a:chExt cx="1857375" cy="1057275"/>
-                          </a:xfrm>
-                        </wpg:grpSpPr>
-                        <wps:wsp>
-                          <wps:cNvPr id="8" name="Rectangle à coins arrondis 8"/>
-                          <wps:cNvSpPr/>
-                          <wps:spPr>
-                            <a:xfrm>
-                              <a:off x="0" y="561975"/>
-                              <a:ext cx="1857375" cy="495300"/>
-                            </a:xfrm>
-                            <a:prstGeom prst="roundRect">
-                              <a:avLst/>
-                            </a:prstGeom>
-                          </wps:spPr>
-                          <wps:style>
-                            <a:lnRef idx="1">
-                              <a:schemeClr val="dk1"/>
-                            </a:lnRef>
-                            <a:fillRef idx="2">
-                              <a:schemeClr val="dk1"/>
-                            </a:fillRef>
-                            <a:effectRef idx="1">
-                              <a:schemeClr val="dk1"/>
-                            </a:effectRef>
-                            <a:fontRef idx="minor">
-                              <a:schemeClr val="dk1"/>
-                            </a:fontRef>
-                          </wps:style>
-                          <wps:txbx>
-                            <w:txbxContent>
-                              <w:p>
-                                <w:pPr>
-                                  <w:jc w:val="center"/>
-                                  <w:rPr>
-                                    <w:b/>
-                                  </w:rPr>
-                                </w:pPr>
-                                <w:r>
-                                  <w:rPr>
-                                    <w:b/>
-                                  </w:rPr>
-                                  <w:t>Browser</w:t>
-                                </w:r>
-                              </w:p>
-                            </w:txbxContent>
-                          </wps:txbx>
-                          <wps:bodyPr rot="0" spcFirstLastPara="0" vertOverflow="overflow" horzOverflow="overflow" vert="horz" wrap="square" lIns="91440" tIns="45720" rIns="91440" bIns="45720" numCol="1" spcCol="0" rtlCol="0" fromWordArt="0" anchor="ctr" anchorCtr="0" forceAA="0" compatLnSpc="1">
-                            <a:prstTxWarp prst="textNoShape">
-                              <a:avLst/>
-                            </a:prstTxWarp>
-                            <a:noAutofit/>
-                          </wps:bodyPr>
-                        </wps:wsp>
-                        <wps:wsp>
-                          <wps:cNvPr id="15" name="Connecteur droit avec flèche 15"/>
-                          <wps:cNvCnPr/>
-                          <wps:spPr>
-                            <a:xfrm>
-                              <a:off x="1390650" y="0"/>
-                              <a:ext cx="0" cy="495300"/>
-                            </a:xfrm>
-                            <a:prstGeom prst="straightConnector1">
-                              <a:avLst/>
-                            </a:prstGeom>
-                            <a:ln>
-                              <a:tailEnd type="arrow"/>
-                            </a:ln>
-                          </wps:spPr>
-                          <wps:style>
-                            <a:lnRef idx="2">
-                              <a:schemeClr val="accent6"/>
-                            </a:lnRef>
-                            <a:fillRef idx="0">
-                              <a:schemeClr val="accent6"/>
-                            </a:fillRef>
-                            <a:effectRef idx="1">
-                              <a:schemeClr val="accent6"/>
-                            </a:effectRef>
-                            <a:fontRef idx="minor">
-                              <a:schemeClr val="tx1"/>
-                            </a:fontRef>
-                          </wps:style>
-                          <wps:bodyPr/>
-                        </wps:wsp>
-                        <wps:wsp>
-                          <wps:cNvPr id="16" name="Connecteur droit avec flèche 16"/>
-                          <wps:cNvCnPr/>
-                          <wps:spPr>
-                            <a:xfrm flipV="1">
-                              <a:off x="342900" y="0"/>
-                              <a:ext cx="0" cy="466725"/>
-                            </a:xfrm>
-                            <a:prstGeom prst="straightConnector1">
-                              <a:avLst/>
-                            </a:prstGeom>
-                            <a:ln>
-                              <a:tailEnd type="arrow"/>
-                            </a:ln>
-                          </wps:spPr>
-                          <wps:style>
-                            <a:lnRef idx="2">
-                              <a:schemeClr val="dk1"/>
-                            </a:lnRef>
-                            <a:fillRef idx="0">
-                              <a:schemeClr val="dk1"/>
-                            </a:fillRef>
-                            <a:effectRef idx="1">
-                              <a:schemeClr val="dk1"/>
-                            </a:effectRef>
-                            <a:fontRef idx="minor">
-                              <a:schemeClr val="tx1"/>
-                            </a:fontRef>
-                          </wps:style>
-                          <wps:bodyPr/>
-                        </wps:wsp>
-                      </wpg:grpSp>
-                      <wpg:grpSp>
-                        <wpg:cNvPr id="21" name="Groupe 21"/>
-                        <wpg:cNvGrpSpPr/>
-                        <wpg:grpSpPr>
-                          <a:xfrm>
-                            <a:off x="0" y="0"/>
-                            <a:ext cx="5705475" cy="2362200"/>
-                            <a:chOff x="0" y="0"/>
-                            <a:chExt cx="5705475" cy="2362200"/>
-                          </a:xfrm>
-                        </wpg:grpSpPr>
-                        <wps:wsp>
-                          <wps:cNvPr id="2" name="Rectangle à coins arrondis 2"/>
-                          <wps:cNvSpPr/>
-                          <wps:spPr>
-                            <a:xfrm>
-                              <a:off x="1914525" y="1866900"/>
-                              <a:ext cx="1857375" cy="495300"/>
-                            </a:xfrm>
-                            <a:prstGeom prst="roundRect">
-                              <a:avLst/>
-                            </a:prstGeom>
-                          </wps:spPr>
-                          <wps:style>
-                            <a:lnRef idx="1">
-                              <a:schemeClr val="accent1"/>
-                            </a:lnRef>
-                            <a:fillRef idx="2">
-                              <a:schemeClr val="accent1"/>
-                            </a:fillRef>
-                            <a:effectRef idx="1">
-                              <a:schemeClr val="accent1"/>
-                            </a:effectRef>
-                            <a:fontRef idx="minor">
-                              <a:schemeClr val="dk1"/>
-                            </a:fontRef>
-                          </wps:style>
-                          <wps:txbx>
-                            <w:txbxContent>
-                              <w:p>
-                                <w:pPr>
-                                  <w:jc w:val="center"/>
-                                  <w:rPr>
-                                    <w:b/>
-                                  </w:rPr>
-                                </w:pPr>
-                                <w:r>
-                                  <w:rPr>
-                                    <w:b/>
-                                  </w:rPr>
-                                  <w:t>Controller</w:t>
-                                </w:r>
-                              </w:p>
-                            </w:txbxContent>
-                          </wps:txbx>
-                          <wps:bodyPr rot="0" spcFirstLastPara="0" vertOverflow="overflow" horzOverflow="overflow" vert="horz" wrap="square" lIns="91440" tIns="45720" rIns="91440" bIns="45720" numCol="1" spcCol="0" rtlCol="0" fromWordArt="0" anchor="ctr" anchorCtr="0" forceAA="0" compatLnSpc="1">
-                            <a:prstTxWarp prst="textNoShape">
-                              <a:avLst/>
-                            </a:prstTxWarp>
-                            <a:noAutofit/>
-                          </wps:bodyPr>
-                        </wps:wsp>
-                        <wpg:grpSp>
-                          <wpg:cNvPr id="19" name="Groupe 19"/>
-                          <wpg:cNvGrpSpPr/>
-                          <wpg:grpSpPr>
-                            <a:xfrm>
-                              <a:off x="3409950" y="381000"/>
-                              <a:ext cx="2295525" cy="1485900"/>
-                              <a:chOff x="0" y="0"/>
-                              <a:chExt cx="2295525" cy="1485900"/>
-                            </a:xfrm>
-                          </wpg:grpSpPr>
-                          <wps:wsp>
-                            <wps:cNvPr id="4" name="Rectangle à coins arrondis 4"/>
-                            <wps:cNvSpPr/>
-                            <wps:spPr>
-                              <a:xfrm>
-                                <a:off x="514350" y="0"/>
-                                <a:ext cx="1781175" cy="533400"/>
-                              </a:xfrm>
-                              <a:prstGeom prst="roundRect">
-                                <a:avLst/>
-                              </a:prstGeom>
-                            </wps:spPr>
-                            <wps:style>
-                              <a:lnRef idx="1">
-                                <a:schemeClr val="accent3"/>
-                              </a:lnRef>
-                              <a:fillRef idx="2">
-                                <a:schemeClr val="accent3"/>
-                              </a:fillRef>
-                              <a:effectRef idx="1">
-                                <a:schemeClr val="accent3"/>
-                              </a:effectRef>
-                              <a:fontRef idx="minor">
-                                <a:schemeClr val="dk1"/>
-                              </a:fontRef>
-                            </wps:style>
-                            <wps:txbx>
-                              <w:txbxContent>
-                                <w:p>
-                                  <w:pPr>
-                                    <w:jc w:val="center"/>
-                                    <w:rPr>
-                                      <w:b/>
-                                    </w:rPr>
-                                  </w:pPr>
-                                  <w:proofErr w:type="spellStart"/>
-                                  <w:r>
-                                    <w:rPr>
-                                      <w:b/>
-                                    </w:rPr>
-                                    <w:t>View</w:t>
-                                  </w:r>
-                                  <w:proofErr w:type="spellEnd"/>
-                                </w:p>
-                              </w:txbxContent>
-                            </wps:txbx>
-                            <wps:bodyPr rot="0" spcFirstLastPara="0" vertOverflow="overflow" horzOverflow="overflow" vert="horz" wrap="square" lIns="91440" tIns="45720" rIns="91440" bIns="45720" numCol="1" spcCol="0" rtlCol="0" fromWordArt="0" anchor="ctr" anchorCtr="0" forceAA="0" compatLnSpc="1">
-                              <a:prstTxWarp prst="textNoShape">
-                                <a:avLst/>
-                              </a:prstTxWarp>
-                              <a:noAutofit/>
-                            </wps:bodyPr>
-                          </wps:wsp>
-                          <wps:wsp>
-                            <wps:cNvPr id="10" name="Connecteur droit avec flèche 10"/>
-                            <wps:cNvCnPr/>
-                            <wps:spPr>
-                              <a:xfrm flipV="1">
-                                <a:off x="409575" y="647700"/>
-                                <a:ext cx="666750" cy="838200"/>
-                              </a:xfrm>
-                              <a:prstGeom prst="straightConnector1">
-                                <a:avLst/>
-                              </a:prstGeom>
-                              <a:ln>
-                                <a:tailEnd type="arrow"/>
-                              </a:ln>
-                            </wps:spPr>
-                            <wps:style>
-                              <a:lnRef idx="2">
-                                <a:schemeClr val="accent1"/>
-                              </a:lnRef>
-                              <a:fillRef idx="0">
-                                <a:schemeClr val="accent1"/>
-                              </a:fillRef>
-                              <a:effectRef idx="1">
-                                <a:schemeClr val="accent1"/>
-                              </a:effectRef>
-                              <a:fontRef idx="minor">
-                                <a:schemeClr val="tx1"/>
-                              </a:fontRef>
-                            </wps:style>
-                            <wps:bodyPr/>
-                          </wps:wsp>
-                          <wps:wsp>
-                            <wps:cNvPr id="11" name="Connecteur droit avec flèche 11"/>
-                            <wps:cNvCnPr/>
-                            <wps:spPr>
-                              <a:xfrm flipH="1">
-                                <a:off x="0" y="581025"/>
-                                <a:ext cx="590551" cy="771525"/>
-                              </a:xfrm>
-                              <a:prstGeom prst="straightConnector1">
-                                <a:avLst/>
-                              </a:prstGeom>
-                              <a:ln>
-                                <a:tailEnd type="arrow"/>
-                              </a:ln>
-                            </wps:spPr>
-                            <wps:style>
-                              <a:lnRef idx="2">
-                                <a:schemeClr val="accent3"/>
-                              </a:lnRef>
-                              <a:fillRef idx="0">
-                                <a:schemeClr val="accent3"/>
-                              </a:fillRef>
-                              <a:effectRef idx="1">
-                                <a:schemeClr val="accent3"/>
-                              </a:effectRef>
-                              <a:fontRef idx="minor">
-                                <a:schemeClr val="tx1"/>
-                              </a:fontRef>
-                            </wps:style>
-                            <wps:bodyPr/>
-                          </wps:wsp>
-                        </wpg:grpSp>
-                        <wpg:grpSp>
-                          <wpg:cNvPr id="20" name="Groupe 20"/>
-                          <wpg:cNvGrpSpPr/>
-                          <wpg:grpSpPr>
-                            <a:xfrm>
-                              <a:off x="0" y="0"/>
-                              <a:ext cx="2343150" cy="1799590"/>
-                              <a:chOff x="0" y="0"/>
-                              <a:chExt cx="2343150" cy="1799590"/>
-                            </a:xfrm>
-                          </wpg:grpSpPr>
-                          <wpg:grpSp>
-                            <wpg:cNvPr id="18" name="Groupe 18"/>
-                            <wpg:cNvGrpSpPr/>
-                            <wpg:grpSpPr>
-                              <a:xfrm>
-                                <a:off x="0" y="381000"/>
-                                <a:ext cx="2343150" cy="1418590"/>
-                                <a:chOff x="0" y="0"/>
-                                <a:chExt cx="2343150" cy="1418590"/>
-                              </a:xfrm>
-                            </wpg:grpSpPr>
-                            <wps:wsp>
-                              <wps:cNvPr id="3" name="Rectangle à coins arrondis 3"/>
-                              <wps:cNvSpPr/>
-                              <wps:spPr>
-                                <a:xfrm>
-                                  <a:off x="0" y="0"/>
-                                  <a:ext cx="1752600" cy="533400"/>
-                                </a:xfrm>
-                                <a:prstGeom prst="roundRect">
-                                  <a:avLst/>
-                                </a:prstGeom>
-                              </wps:spPr>
-                              <wps:style>
-                                <a:lnRef idx="1">
-                                  <a:schemeClr val="accent2"/>
-                                </a:lnRef>
-                                <a:fillRef idx="2">
-                                  <a:schemeClr val="accent2"/>
-                                </a:fillRef>
-                                <a:effectRef idx="1">
-                                  <a:schemeClr val="accent2"/>
-                                </a:effectRef>
-                                <a:fontRef idx="minor">
-                                  <a:schemeClr val="dk1"/>
-                                </a:fontRef>
-                              </wps:style>
-                              <wps:txbx>
-                                <w:txbxContent>
-                                  <w:p>
-                                    <w:pPr>
-                                      <w:jc w:val="center"/>
-                                      <w:rPr>
-                                        <w:b/>
-                                      </w:rPr>
-                                    </w:pPr>
-                                    <w:r>
-                                      <w:rPr>
-                                        <w:b/>
-                                      </w:rPr>
-                                      <w:t>Model</w:t>
-                                    </w:r>
-                                  </w:p>
-                                </w:txbxContent>
-                              </wps:txbx>
-                              <wps:bodyPr rot="0" spcFirstLastPara="0" vertOverflow="overflow" horzOverflow="overflow" vert="horz" wrap="square" lIns="91440" tIns="45720" rIns="91440" bIns="45720" numCol="1" spcCol="0" rtlCol="0" fromWordArt="0" anchor="ctr" anchorCtr="0" forceAA="0" compatLnSpc="1">
-                                <a:prstTxWarp prst="textNoShape">
-                                  <a:avLst/>
-                                </a:prstTxWarp>
-                                <a:noAutofit/>
-                              </wps:bodyPr>
-                            </wps:wsp>
-                            <wps:wsp>
-                              <wps:cNvPr id="9" name="Connecteur droit avec flèche 9"/>
-                              <wps:cNvCnPr/>
-                              <wps:spPr>
-                                <a:xfrm flipH="1" flipV="1">
-                                  <a:off x="1209675" y="647700"/>
-                                  <a:ext cx="647700" cy="770890"/>
-                                </a:xfrm>
-                                <a:prstGeom prst="straightConnector1">
-                                  <a:avLst/>
-                                </a:prstGeom>
-                                <a:ln>
-                                  <a:tailEnd type="arrow"/>
-                                </a:ln>
-                              </wps:spPr>
-                              <wps:style>
-                                <a:lnRef idx="2">
-                                  <a:schemeClr val="accent1"/>
-                                </a:lnRef>
-                                <a:fillRef idx="0">
-                                  <a:schemeClr val="accent1"/>
-                                </a:fillRef>
-                                <a:effectRef idx="1">
-                                  <a:schemeClr val="accent1"/>
-                                </a:effectRef>
-                                <a:fontRef idx="minor">
-                                  <a:schemeClr val="tx1"/>
-                                </a:fontRef>
-                              </wps:style>
-                              <wps:bodyPr/>
-                            </wps:wsp>
-                            <wps:wsp>
-                              <wps:cNvPr id="12" name="Connecteur droit avec flèche 12"/>
-                              <wps:cNvCnPr/>
-                              <wps:spPr>
-                                <a:xfrm>
-                                  <a:off x="1704975" y="581025"/>
-                                  <a:ext cx="638175" cy="771525"/>
-                                </a:xfrm>
-                                <a:prstGeom prst="straightConnector1">
-                                  <a:avLst/>
-                                </a:prstGeom>
-                                <a:ln>
-                                  <a:tailEnd type="arrow"/>
-                                </a:ln>
-                              </wps:spPr>
-                              <wps:style>
-                                <a:lnRef idx="2">
-                                  <a:schemeClr val="accent2"/>
-                                </a:lnRef>
-                                <a:fillRef idx="0">
-                                  <a:schemeClr val="accent2"/>
-                                </a:fillRef>
-                                <a:effectRef idx="1">
-                                  <a:schemeClr val="accent2"/>
-                                </a:effectRef>
-                                <a:fontRef idx="minor">
-                                  <a:schemeClr val="tx1"/>
-                                </a:fontRef>
-                              </wps:style>
-                              <wps:bodyPr/>
-                            </wps:wsp>
-                          </wpg:grpSp>
-                          <wps:wsp>
-                            <wps:cNvPr id="17" name="Rectangle à coins arrondis 17"/>
-                            <wps:cNvSpPr/>
-                            <wps:spPr>
-                              <a:xfrm>
-                                <a:off x="47625" y="0"/>
-                                <a:ext cx="904875" cy="304800"/>
-                              </a:xfrm>
-                              <a:prstGeom prst="roundRect">
-                                <a:avLst/>
-                              </a:prstGeom>
-                            </wps:spPr>
-                            <wps:style>
-                              <a:lnRef idx="2">
-                                <a:schemeClr val="accent2">
-                                  <a:shade val="50000"/>
-                                </a:schemeClr>
-                              </a:lnRef>
-                              <a:fillRef idx="1">
-                                <a:schemeClr val="accent2"/>
-                              </a:fillRef>
-                              <a:effectRef idx="0">
-                                <a:schemeClr val="accent2"/>
-                              </a:effectRef>
-                              <a:fontRef idx="minor">
-                                <a:schemeClr val="lt1"/>
-                              </a:fontRef>
-                            </wps:style>
-                            <wps:txbx>
-                              <w:txbxContent>
-                                <w:p>
-                                  <w:pPr>
-                                    <w:jc w:val="center"/>
-                                    <w:rPr>
-                                      <w:b/>
-                                    </w:rPr>
-                                  </w:pPr>
-                                  <w:proofErr w:type="spellStart"/>
-                                  <w:r>
-                                    <w:rPr>
-                                      <w:b/>
-                                    </w:rPr>
-                                    <w:t>MySql</w:t>
-                                  </w:r>
-                                  <w:proofErr w:type="spellEnd"/>
-                                </w:p>
-                              </w:txbxContent>
-                            </wps:txbx>
-                            <wps:bodyPr rot="0" spcFirstLastPara="0" vertOverflow="overflow" horzOverflow="overflow" vert="horz" wrap="square" lIns="91440" tIns="45720" rIns="91440" bIns="45720" numCol="1" spcCol="0" rtlCol="0" fromWordArt="0" anchor="ctr" anchorCtr="0" forceAA="0" compatLnSpc="1">
-                              <a:prstTxWarp prst="textNoShape">
-                                <a:avLst/>
-                              </a:prstTxWarp>
-                              <a:noAutofit/>
-                            </wps:bodyPr>
-                          </wps:wsp>
-                        </wpg:grpSp>
-                      </wpg:grpSp>
-                    </wpg:wgp>
-                  </a:graphicData>
-                </a:graphic>
-              </wp:anchor>
-            </w:drawing>
-          </mc:Choice>
-          <mc:Fallback>
-            <w:pict>
-              <v:group id="Groupe 24" o:spid="_x0000_s1027" style="position:absolute;margin-left:-3.35pt;margin-top:31.15pt;width:449.25pt;height:393pt;z-index:251681792" coordsize="57054,49911" o:gfxdata="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">
-                <v:group id="Groupe 22" o:spid="_x0000_s1028" style="position:absolute;left:20193;top:24098;width:16859;height:14573" coordsize="16859,14573" o:gfxdata="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">
-                  <v:roundrect id="Rectangle à coins arrondis 5" o:spid="_x0000_s1029" style="position:absolute;top:5048;width:10477;height:3048;visibility:visible;mso-wrap-style:square;v-text-anchor:middle" arcsize="10923f" o:gfxdata="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" fillcolor="#fbcaa2 [1625]" strokecolor="#f68c36 [3049]">
-                    <v:fill color2="#fdefe3 [505]" rotate="t" angle="180" colors="0 #ffbe86;22938f #ffd0aa;1 #ffebdb" focus="100%" type="gradient"/>
-                    <v:shadow on="t" color="black" opacity="24903f" origin=",.5" offset="0,.55556mm"/>
-                    <v:textbox>
-                      <w:txbxContent>
-                        <w:p>
-                          <w:pPr>
-                            <w:jc w:val="center"/>
-                            <w:rPr>
-                              <w:b/>
-                            </w:rPr>
-                          </w:pPr>
-                          <w:r>
-                            <w:rPr>
-                              <w:b/>
-                            </w:rPr>
-                            <w:t>Dispatcher</w:t>
-                          </w:r>
-                        </w:p>
-                      </w:txbxContent>
-                    </v:textbox>
-                  </v:roundrect>
-                  <v:roundrect id="Rectangle à coins arrondis 6" o:spid="_x0000_s1030" style="position:absolute;top:8763;width:10477;height:2571;visibility:visible;mso-wrap-style:square;v-text-anchor:middle" arcsize="10923f" o:gfxdata="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" fillcolor="#fbcaa2 [1625]" strokecolor="#f68c36 [3049]">
-                    <v:fill color2="#fdefe3 [505]" rotate="t" angle="180" colors="0 #ffbe86;22938f #ffd0aa;1 #ffebdb" focus="100%" type="gradient"/>
-                    <v:shadow on="t" color="black" opacity="24903f" origin=",.5" offset="0,.55556mm"/>
-                    <v:textbox>
-                      <w:txbxContent>
-                        <w:p>
-                          <w:pPr>
-                            <w:jc w:val="center"/>
-                            <w:rPr>
-                              <w:b/>
-                            </w:rPr>
-                          </w:pPr>
-                          <w:r>
-                            <w:rPr>
-                              <w:b/>
-                            </w:rPr>
-                            <w:t>Routes</w:t>
-                          </w:r>
-                        </w:p>
-                      </w:txbxContent>
-                    </v:textbox>
-                  </v:roundrect>
-                  <v:roundrect id="Rectangle à coins arrondis 7" o:spid="_x0000_s1031" style="position:absolute;top:12001;width:16859;height:2572;visibility:visible;mso-wrap-style:square;v-text-anchor:middle" arcsize="10923f" o:gfxdata="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" fillcolor="#fbcaa2 [1625]" strokecolor="#f68c36 [3049]">
-                    <v:fill color2="#fdefe3 [505]" rotate="t" angle="180" colors="0 #ffbe86;22938f #ffd0aa;1 #ffebdb" focus="100%" type="gradient"/>
-                    <v:shadow on="t" color="black" opacity="24903f" origin=",.5" offset="0,.55556mm"/>
-                    <v:textbox>
-                      <w:txbxContent>
-                        <w:p>
-                          <w:pPr>
-                            <w:jc w:val="center"/>
-                            <w:rPr>
-                              <w:b/>
-                            </w:rPr>
-                          </w:pPr>
-                          <w:r>
-                            <w:rPr>
-                              <w:b/>
-                            </w:rPr>
-                            <w:t>Web Server</w:t>
-                          </w:r>
-                        </w:p>
-                      </w:txbxContent>
-                    </v:textbox>
-                  </v:roundrect>
-                  <v:shapetype id="_x0000_t32" coordsize="21600,21600" o:spt="32" o:oned="t" path="m,l21600,21600e" filled="f">
-                    <v:path arrowok="t" fillok="f" o:connecttype="none"/>
-                    <o:lock v:ext="edit" shapetype="t"/>
-                  </v:shapetype>
-                  <v:shape id="Connecteur droit avec flèche 13" o:spid="_x0000_s1032" type="#_x0000_t32" style="position:absolute;left:13906;top:381;width:0;height:10953;visibility:visible;mso-wrap-style:square" o:connectortype="straight" o:gfxdata="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" strokecolor="#4f81bd [3204]" strokeweight="2pt">
-                    <v:stroke endarrow="open"/>
-                    <v:shadow on="t" color="black" opacity="24903f" origin=",.5" offset="0,.55556mm"/>
-                  </v:shape>
-                  <v:shape id="Connecteur droit avec flèche 14" o:spid="_x0000_s1033" type="#_x0000_t32" style="position:absolute;left:3238;width:191;height:4667;flip:x y;visibility:visible;mso-wrap-style:square" o:connectortype="straight" o:gfxdata="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" strokecolor="#f79646 [3209]" strokeweight="2pt">
-                    <v:stroke endarrow="open"/>
-                    <v:shadow on="t" color="black" opacity="24903f" origin=",.5" offset="0,.55556mm"/>
-                  </v:shape>
-                </v:group>
-                <v:group id="Groupe 23" o:spid="_x0000_s1034" style="position:absolute;left:20193;top:39338;width:18573;height:10573" coordsize="18573,10572" o:gfxdata="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">
-                  <v:roundrect id="Rectangle à coins arrondis 8" o:spid="_x0000_s1035" style="position:absolute;top:5619;width:18573;height:4953;visibility:visible;mso-wrap-style:square;v-text-anchor:middle" arcsize="10923f" o:gfxdata="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" fillcolor="gray [1616]" strokecolor="black [3040]">
-                    <v:fill color2="#d9d9d9 [496]" rotate="t" angle="180" colors="0 #bcbcbc;22938f #d0d0d0;1 #ededed" focus="100%" type="gradient"/>
-                    <v:shadow on="t" color="black" opacity="24903f" origin=",.5" offset="0,.55556mm"/>
-                    <v:textbox>
-                      <w:txbxContent>
-                        <w:p>
-                          <w:pPr>
-                            <w:jc w:val="center"/>
-                            <w:rPr>
-                              <w:b/>
-                            </w:rPr>
-                          </w:pPr>
-                          <w:r>
-                            <w:rPr>
-                              <w:b/>
-                            </w:rPr>
-                            <w:t>Browser</w:t>
-                          </w:r>
-                        </w:p>
-                      </w:txbxContent>
-                    </v:textbox>
-                  </v:roundrect>
-                  <v:shape id="Connecteur droit avec flèche 15" o:spid="_x0000_s1036" type="#_x0000_t32" style="position:absolute;left:13906;width:0;height:4953;visibility:visible;mso-wrap-style:square" o:connectortype="straight" o:gfxdata="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" strokecolor="#f79646 [3209]" strokeweight="2pt">
-                    <v:stroke endarrow="open"/>
-                    <v:shadow on="t" color="black" opacity="24903f" origin=",.5" offset="0,.55556mm"/>
-                  </v:shape>
-                  <v:shape id="Connecteur droit avec flèche 16" o:spid="_x0000_s1037" type="#_x0000_t32" style="position:absolute;left:3429;width:0;height:4667;flip:y;visibility:visible;mso-wrap-style:square" o:connectortype="straight" o:gfxdata="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" strokecolor="black [3200]" strokeweight="2pt">
-                    <v:stroke endarrow="open"/>
-                    <v:shadow on="t" color="black" opacity="24903f" origin=",.5" offset="0,.55556mm"/>
-                  </v:shape>
-                </v:group>
-                <v:group id="Groupe 21" o:spid="_x0000_s1038" style="position:absolute;width:57054;height:23622" coordsize="57054,23622" o:gfxdata="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">
-                  <v:roundrect id="Rectangle à coins arrondis 2" o:spid="_x0000_s1039" style="position:absolute;left:19145;top:18669;width:18574;height:4953;visibility:visible;mso-wrap-style:square;v-text-anchor:middle" arcsize="10923f" o:gfxdata="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" fillcolor="#a7bfde [1620]" strokecolor="#4579b8 [3044]">
-                    <v:fill color2="#e4ecf5 [500]" rotate="t" angle="180" colors="0 #a3c4ff;22938f #bfd5ff;1 #e5eeff" focus="100%" type="gradient"/>
-                    <v:shadow on="t" color="black" opacity="24903f" origin=",.5" offset="0,.55556mm"/>
-                    <v:textbox>
-                      <w:txbxContent>
-                        <w:p>
-                          <w:pPr>
-                            <w:jc w:val="center"/>
-                            <w:rPr>
-                              <w:b/>
-                            </w:rPr>
-                          </w:pPr>
-                          <w:r>
-                            <w:rPr>
-                              <w:b/>
-                            </w:rPr>
-                            <w:t>Controller</w:t>
-                          </w:r>
-                        </w:p>
-                      </w:txbxContent>
-                    </v:textbox>
-                  </v:roundrect>
-                  <v:group id="Groupe 19" o:spid="_x0000_s1040" style="position:absolute;left:34099;top:3810;width:22955;height:14859" coordsize="22955,14859" o:gfxdata="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">
-                    <v:roundrect id="Rectangle à coins arrondis 4" o:spid="_x0000_s1041" style="position:absolute;left:5143;width:17812;height:5334;visibility:visible;mso-wrap-style:square;v-text-anchor:middle" arcsize="10923f" o:gfxdata="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" fillcolor="#cdddac [1622]" strokecolor="#94b64e [3046]">
-                      <v:fill color2="#f0f4e6 [502]" rotate="t" angle="180" colors="0 #dafda7;22938f #e4fdc2;1 #f5ffe6" focus="100%" type="gradient"/>
-                      <v:shadow on="t" color="black" opacity="24903f" origin=",.5" offset="0,.55556mm"/>
-                      <v:textbox>
-                        <w:txbxContent>
-                          <w:p>
-                            <w:pPr>
-                              <w:jc w:val="center"/>
-                              <w:rPr>
-                                <w:b/>
-                              </w:rPr>
-                            </w:pPr>
-                            <w:proofErr w:type="spellStart"/>
-                            <w:r>
-                              <w:rPr>
-                                <w:b/>
-                              </w:rPr>
-                              <w:t>View</w:t>
-                            </w:r>
-                            <w:proofErr w:type="spellEnd"/>
-                          </w:p>
-                        </w:txbxContent>
-                      </v:textbox>
-                    </v:roundrect>
-                    <v:shape id="Connecteur droit avec flèche 10" o:spid="_x0000_s1042" type="#_x0000_t32" style="position:absolute;left:4095;top:6477;width:6668;height:8382;flip:y;visibility:visible;mso-wrap-style:square" o:connectortype="straight" o:gfxdata="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" strokecolor="#4f81bd [3204]" strokeweight="2pt">
-                      <v:stroke endarrow="open"/>
-                      <v:shadow on="t" color="black" opacity="24903f" origin=",.5" offset="0,.55556mm"/>
-                    </v:shape>
-                    <v:shape id="Connecteur droit avec flèche 11" o:spid="_x0000_s1043" type="#_x0000_t32" style="position:absolute;top:5810;width:5905;height:7715;flip:x;visibility:visible;mso-wrap-style:square" o:connectortype="straight" o:gfxdata="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" strokecolor="#9bbb59 [3206]" strokeweight="2pt">
-                      <v:stroke endarrow="open"/>
-                      <v:shadow on="t" color="black" opacity="24903f" origin=",.5" offset="0,.55556mm"/>
-                    </v:shape>
-                  </v:group>
-                  <v:group id="Groupe 20" o:spid="_x0000_s1044" style="position:absolute;width:23431;height:17995" coordsize="23431,17995" o:gfxdata="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">
-                    <v:group id="Groupe 18" o:spid="_x0000_s1045" style="position:absolute;top:3810;width:23431;height:14185" coordsize="23431,14185" o:gfxdata="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">
-                      <v:roundrect id="Rectangle à coins arrondis 3" o:spid="_x0000_s1046" style="position:absolute;width:17526;height:5334;visibility:visible;mso-wrap-style:square;v-text-anchor:middle" arcsize="10923f" o:gfxdata="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" fillcolor="#dfa7a6 [1621]" strokecolor="#bc4542 [3045]">
-                        <v:fill color2="#f5e4e4 [501]" rotate="t" angle="180" colors="0 #ffa2a1;22938f #ffbebd;1 #ffe5e5" focus="100%" type="gradient"/>
-                        <v:shadow on="t" color="black" opacity="24903f" origin=",.5" offset="0,.55556mm"/>
-                        <v:textbox>
-                          <w:txbxContent>
-                            <w:p>
-                              <w:pPr>
-                                <w:jc w:val="center"/>
-                                <w:rPr>
-                                  <w:b/>
-                                </w:rPr>
-                              </w:pPr>
-                              <w:r>
-                                <w:rPr>
-                                  <w:b/>
-                                </w:rPr>
-                                <w:t>Model</w:t>
-                              </w:r>
-                            </w:p>
-                          </w:txbxContent>
-                        </v:textbox>
-                      </v:roundrect>
-                      <v:shape id="Connecteur droit avec flèche 9" o:spid="_x0000_s1047" type="#_x0000_t32" style="position:absolute;left:12096;top:6477;width:6477;height:7708;flip:x y;visibility:visible;mso-wrap-style:square" o:connectortype="straight" o:gfxdata="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" strokecolor="#4f81bd [3204]" strokeweight="2pt">
-                        <v:stroke endarrow="open"/>
-                        <v:shadow on="t" color="black" opacity="24903f" origin=",.5" offset="0,.55556mm"/>
-                      </v:shape>
-                      <v:shape id="Connecteur droit avec flèche 12" o:spid="_x0000_s1048" type="#_x0000_t32" style="position:absolute;left:17049;top:5810;width:6382;height:7715;visibility:visible;mso-wrap-style:square" o:connectortype="straight" o:gfxdata="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" strokecolor="#c0504d [3205]" strokeweight="2pt">
-                        <v:stroke endarrow="open"/>
-                        <v:shadow on="t" color="black" opacity="24903f" origin=",.5" offset="0,.55556mm"/>
-                      </v:shape>
-                    </v:group>
-                    <v:roundrect id="Rectangle à coins arrondis 17" o:spid="_x0000_s1049" style="position:absolute;left:476;width:9049;height:3048;visibility:visible;mso-wrap-style:square;v-text-anchor:middle" arcsize="10923f" o:gfxdata="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" fillcolor="#c0504d [3205]" strokecolor="#622423 [1605]" strokeweight="2pt">
-                      <v:textbox>
-                        <w:txbxContent>
-                          <w:p>
-                            <w:pPr>
-                              <w:jc w:val="center"/>
-                              <w:rPr>
-                                <w:b/>
-                              </w:rPr>
-                            </w:pPr>
-                            <w:proofErr w:type="spellStart"/>
-                            <w:r>
-                              <w:rPr>
-                                <w:b/>
-                              </w:rPr>
-                              <w:t>MySql</w:t>
-                            </w:r>
-                            <w:proofErr w:type="spellEnd"/>
-                          </w:p>
-                        </w:txbxContent>
-                      </v:textbox>
-                    </v:roundrect>
-                  </v:group>
-                </v:group>
-                <w10:wrap type="topAndBottom"/>
-              </v:group>
-            </w:pict>
-          </mc:Fallback>
-        </mc:AlternateContent>
-      </w:r>
-      <w:bookmarkEnd w:id="0"/>
-      <w:r>
-        <w:t>Modèle MVC</w:t>
+        <w:drawing>
+          <wp:anchor distT="0" distB="0" distL="114300" distR="114300" simplePos="0" relativeHeight="251692032" behindDoc="0" locked="0" layoutInCell="1" allowOverlap="1" wp14:anchorId="68FAAAD7" wp14:editId="7378F788">
+            <wp:simplePos x="0" y="0"/>
+            <wp:positionH relativeFrom="column">
+              <wp:posOffset>-4445</wp:posOffset>
+            </wp:positionH>
+            <wp:positionV relativeFrom="paragraph">
+              <wp:posOffset>224155</wp:posOffset>
+            </wp:positionV>
+            <wp:extent cx="5753100" cy="4019550"/>
+            <wp:effectExtent l="0" t="0" r="0" b="0"/>
+            <wp:wrapTopAndBottom/>
+            <wp:docPr id="30" name="Image 30" descr="P:\Jing\rails-flow-mapping.png"/>
+            <wp:cNvGraphicFramePr>
+              <a:graphicFrameLocks xmlns:a="http://schemas.openxmlformats.org/drawingml/2006/main" noChangeAspect="1"/>
+            </wp:cNvGraphicFramePr>
+            <a:graphic xmlns:a="http://schemas.openxmlformats.org/drawingml/2006/main">
+              <a:graphicData uri="http://schemas.openxmlformats.org/drawingml/2006/picture">
+                <pic:pic xmlns:pic="http://schemas.openxmlformats.org/drawingml/2006/picture">
+                  <pic:nvPicPr>
+                    <pic:cNvPr id="0" name="Picture 1" descr="P:\Jing\rails-flow-mapping.png"/>
+                    <pic:cNvPicPr>
+                      <a:picLocks noChangeAspect="1" noChangeArrowheads="1"/>
+                    </pic:cNvPicPr>
+                  </pic:nvPicPr>
+                  <pic:blipFill>
+                    <a:blip r:embed="rId9" cstate="print">
+                      <a:extLst>
+                        <a:ext uri="{28A0092B-C50C-407E-A947-70E740481C1C}">
+                          <a14:useLocalDpi xmlns:a14="http://schemas.microsoft.com/office/drawing/2010/main" val="0"/>
+                        </a:ext>
+                      </a:extLst>
+                    </a:blip>
+                    <a:srcRect/>
+                    <a:stretch>
+                      <a:fillRect/>
+                    </a:stretch>
+                  </pic:blipFill>
+                  <pic:spPr bwMode="auto">
+                    <a:xfrm>
+                      <a:off x="0" y="0"/>
+                      <a:ext cx="5753100" cy="4019550"/>
+                    </a:xfrm>
+                    <a:prstGeom prst="rect">
+                      <a:avLst/>
+                    </a:prstGeom>
+                    <a:noFill/>
+                    <a:ln>
+                      <a:noFill/>
+                    </a:ln>
+                  </pic:spPr>
+                </pic:pic>
+              </a:graphicData>
+            </a:graphic>
+            <wp14:sizeRelH relativeFrom="page">
+              <wp14:pctWidth>0</wp14:pctWidth>
+            </wp14:sizeRelH>
+            <wp14:sizeRelV relativeFrom="page">
+              <wp14:pctHeight>0</wp14:pctHeight>
+            </wp14:sizeRelV>
+          </wp:anchor>
+        </w:drawing>
       </w:r>
     </w:p>
     <w:p>
+      <w:pPr>
+        <w:pStyle w:val="Lgende"/>
+        <w:jc w:val="center"/>
+      </w:pPr>
+      <w:r>
+        <w:t xml:space="preserve">Figure </w:t>
+      </w:r>
+      <w:fldSimple w:instr=" SEQ Figure \* ARABIC ">
+        <w:r>
+          <w:rPr>
+            <w:noProof/>
+          </w:rPr>
+          <w:t>2</w:t>
+        </w:r>
+      </w:fldSimple>
+      <w:proofErr w:type="gramStart"/>
+      <w:r>
+        <w:t xml:space="preserve">:  </w:t>
+      </w:r>
+      <w:proofErr w:type="spellStart"/>
+      <w:r>
+        <w:t>Mapping</w:t>
+      </w:r>
+      <w:proofErr w:type="spellEnd"/>
+      <w:proofErr w:type="gramEnd"/>
+      <w:r>
+        <w:t xml:space="preserve"> </w:t>
+      </w:r>
+      <w:r>
+        <w:t>flow</w:t>
+      </w:r>
+      <w:r>
+        <w:t xml:space="preserve"> du </w:t>
+      </w:r>
+      <w:r>
+        <w:t>Rails</w:t>
+      </w:r>
+    </w:p>
+    <w:p>
+      <w:r>
+        <w:t xml:space="preserve">L’url cartographie à </w:t>
+      </w:r>
+      <w:r>
+        <w:t>ses actions</w:t>
+      </w:r>
+      <w:r>
+        <w:t xml:space="preserve"> respectivement comme le fig. </w:t>
+      </w:r>
+      <w:proofErr w:type="gramStart"/>
+      <w:r>
+        <w:t xml:space="preserve">2 </w:t>
+      </w:r>
+      <w:r>
+        <w:t>.</w:t>
+      </w:r>
+      <w:proofErr w:type="gramEnd"/>
+      <w:r>
+        <w:t xml:space="preserve">  Chaque url est </w:t>
+      </w:r>
+      <w:proofErr w:type="gramStart"/>
+      <w:r>
+        <w:t>chargé</w:t>
+      </w:r>
+      <w:proofErr w:type="gramEnd"/>
+      <w:r>
+        <w:t xml:space="preserve"> par une action du </w:t>
+      </w:r>
+      <w:proofErr w:type="spellStart"/>
+      <w:r>
+        <w:t>controller</w:t>
+      </w:r>
+      <w:proofErr w:type="spellEnd"/>
+      <w:r>
+        <w:t xml:space="preserve">. L’action est une méthode qui manie les </w:t>
+      </w:r>
+      <w:proofErr w:type="spellStart"/>
+      <w:r>
+        <w:t>urls</w:t>
+      </w:r>
+      <w:proofErr w:type="spellEnd"/>
+      <w:r>
+        <w:t xml:space="preserve">, les  interactions avec la base de données et rendre une HTML page. </w:t>
+      </w:r>
+    </w:p>
+    <w:p>
+      <w:r>
+        <w:t xml:space="preserve">Dans l’exemple du fig.2, on a des actions </w:t>
+      </w:r>
       <w:r>
         <w:rPr>
           <w:i/>
         </w:rPr>
-        <w:t>Ruby on Rails</w:t>
-      </w:r>
-      <w:r>
-        <w:t xml:space="preserve"> est un MVC Framework </w:t>
-      </w:r>
-      <w:r>
-        <w:t>complet qui peut séparer efficacement la manière de transfert de ressource et la base de données.</w:t>
-      </w:r>
-      <w:r>
-        <w:t xml:space="preserve">  </w:t>
-      </w:r>
+        <w:t xml:space="preserve">index,  </w:t>
+      </w:r>
+      <w:proofErr w:type="spellStart"/>
+      <w:r>
+        <w:rPr>
+          <w:i/>
+        </w:rPr>
+        <w:t>add</w:t>
+      </w:r>
+      <w:proofErr w:type="spellEnd"/>
+      <w:r>
+        <w:rPr>
+          <w:i/>
+        </w:rPr>
+        <w:t>, mark</w:t>
+      </w:r>
+      <w:r>
+        <w:rPr>
+          <w:i/>
+        </w:rPr>
+        <w:t xml:space="preserve">, </w:t>
+      </w:r>
+      <w:proofErr w:type="spellStart"/>
+      <w:r>
+        <w:rPr>
+          <w:i/>
+        </w:rPr>
+        <w:t>unmark</w:t>
+      </w:r>
+      <w:proofErr w:type="spellEnd"/>
+      <w:r>
+        <w:rPr>
+          <w:i/>
+        </w:rPr>
+        <w:t xml:space="preserve">, et </w:t>
+      </w:r>
+      <w:proofErr w:type="spellStart"/>
+      <w:r>
+        <w:rPr>
+          <w:i/>
+        </w:rPr>
+        <w:t>delete</w:t>
+      </w:r>
+      <w:proofErr w:type="spellEnd"/>
+      <w:r>
+        <w:rPr>
+          <w:i/>
+        </w:rPr>
+        <w:t xml:space="preserve"> </w:t>
+      </w:r>
+      <w:r>
+        <w:t xml:space="preserve">du </w:t>
+      </w:r>
+      <w:proofErr w:type="spellStart"/>
+      <w:r>
+        <w:t>controller</w:t>
+      </w:r>
+      <w:proofErr w:type="spellEnd"/>
     </w:p>
-    <w:p/>
     <w:p>
-      <w:r>
-        <w:t xml:space="preserve">Quand l’utilisateur(Browser) envoie « Http </w:t>
-      </w:r>
-      <w:proofErr w:type="spellStart"/>
-      <w:r>
-        <w:t>Request</w:t>
-      </w:r>
-      <w:proofErr w:type="spellEnd"/>
-      <w:r>
-        <w:t xml:space="preserve"> » </w:t>
-      </w:r>
-      <w:r>
-        <w:t>au « </w:t>
-      </w:r>
-      <w:proofErr w:type="spellStart"/>
-      <w:r>
-        <w:t>Routing</w:t>
-      </w:r>
-      <w:proofErr w:type="spellEnd"/>
-      <w:r>
-        <w:t> », le fichier « </w:t>
-      </w:r>
-      <w:proofErr w:type="spellStart"/>
-      <w:r>
-        <w:t>route.rb</w:t>
-      </w:r>
-      <w:proofErr w:type="spellEnd"/>
-      <w:r>
-        <w:t> » assigne certain « Action Controller »</w:t>
-      </w:r>
+      <w:pPr>
+        <w:rPr>
+          <w:rFonts w:asciiTheme="majorHAnsi" w:eastAsiaTheme="majorEastAsia" w:hAnsiTheme="majorHAnsi" w:cstheme="majorBidi"/>
+          <w:color w:val="17365D" w:themeColor="text2" w:themeShade="BF"/>
+          <w:spacing w:val="5"/>
+          <w:kern w:val="28"/>
+          <w:sz w:val="52"/>
+          <w:szCs w:val="52"/>
+        </w:rPr>
+      </w:pPr>
     </w:p>
-    <w:p/>
-    <w:p/>
-    <w:p/>
-    <w:p/>
-    <w:p/>
-    <w:p/>
-    <w:p/>
-    <w:p/>
-    <w:p/>
-    <w:p/>
-    <w:p/>
     <w:p/>
     <w:p/>
     <w:sectPr>
@@ -1465,6 +2450,126 @@
     </w:sectPr>
   </w:body>
 </w:document>
+</file>
+
+<file path=word/numbering.xml><?xml version="1.0" encoding="utf-8"?>
+<w:numbering xmlns:wpc="http://schemas.microsoft.com/office/word/2010/wordprocessingCanvas" xmlns:mc="http://schemas.openxmlformats.org/markup-compatibility/2006" xmlns:o="urn:schemas-microsoft-com:office:office" xmlns:r="http://schemas.openxmlformats.org/officeDocument/2006/relationships" xmlns:m="http://schemas.openxmlformats.org/officeDocument/2006/math" xmlns:v="urn:schemas-microsoft-com:vml" xmlns:wp14="http://schemas.microsoft.com/office/word/2010/wordprocessingDrawing" xmlns:wp="http://schemas.openxmlformats.org/drawingml/2006/wordprocessingDrawing" xmlns:w10="urn:schemas-microsoft-com:office:word" xmlns:w="http://schemas.openxmlformats.org/wordprocessingml/2006/main" xmlns:w14="http://schemas.microsoft.com/office/word/2010/wordml" xmlns:wpg="http://schemas.microsoft.com/office/word/2010/wordprocessingGroup" xmlns:wpi="http://schemas.microsoft.com/office/word/2010/wordprocessingInk" xmlns:wne="http://schemas.microsoft.com/office/word/2006/wordml" xmlns:wps="http://schemas.microsoft.com/office/word/2010/wordprocessingShape" mc:Ignorable="w14 wp14">
+  <w:abstractNum w:abstractNumId="0">
+    <w:nsid w:val="6FC116D2"/>
+    <w:multiLevelType w:val="hybridMultilevel"/>
+    <w:tmpl w:val="A8C8AECE"/>
+    <w:lvl w:ilvl="0" w:tplc="02E437B0">
+      <w:numFmt w:val="bullet"/>
+      <w:lvlText w:val=""/>
+      <w:lvlJc w:val="left"/>
+      <w:pPr>
+        <w:ind w:left="720" w:hanging="360"/>
+      </w:pPr>
+      <w:rPr>
+        <w:rFonts w:ascii="Symbol" w:eastAsiaTheme="minorHAnsi" w:hAnsi="Symbol" w:cstheme="minorBidi" w:hint="default"/>
+      </w:rPr>
+    </w:lvl>
+    <w:lvl w:ilvl="1" w:tplc="040C0003" w:tentative="1">
+      <w:start w:val="1"/>
+      <w:numFmt w:val="bullet"/>
+      <w:lvlText w:val="o"/>
+      <w:lvlJc w:val="left"/>
+      <w:pPr>
+        <w:ind w:left="1440" w:hanging="360"/>
+      </w:pPr>
+      <w:rPr>
+        <w:rFonts w:ascii="Courier New" w:hAnsi="Courier New" w:cs="Courier New" w:hint="default"/>
+      </w:rPr>
+    </w:lvl>
+    <w:lvl w:ilvl="2" w:tplc="040C0005" w:tentative="1">
+      <w:start w:val="1"/>
+      <w:numFmt w:val="bullet"/>
+      <w:lvlText w:val=""/>
+      <w:lvlJc w:val="left"/>
+      <w:pPr>
+        <w:ind w:left="2160" w:hanging="360"/>
+      </w:pPr>
+      <w:rPr>
+        <w:rFonts w:ascii="Wingdings" w:hAnsi="Wingdings" w:hint="default"/>
+      </w:rPr>
+    </w:lvl>
+    <w:lvl w:ilvl="3" w:tplc="040C0001" w:tentative="1">
+      <w:start w:val="1"/>
+      <w:numFmt w:val="bullet"/>
+      <w:lvlText w:val=""/>
+      <w:lvlJc w:val="left"/>
+      <w:pPr>
+        <w:ind w:left="2880" w:hanging="360"/>
+      </w:pPr>
+      <w:rPr>
+        <w:rFonts w:ascii="Symbol" w:hAnsi="Symbol" w:hint="default"/>
+      </w:rPr>
+    </w:lvl>
+    <w:lvl w:ilvl="4" w:tplc="040C0003" w:tentative="1">
+      <w:start w:val="1"/>
+      <w:numFmt w:val="bullet"/>
+      <w:lvlText w:val="o"/>
+      <w:lvlJc w:val="left"/>
+      <w:pPr>
+        <w:ind w:left="3600" w:hanging="360"/>
+      </w:pPr>
+      <w:rPr>
+        <w:rFonts w:ascii="Courier New" w:hAnsi="Courier New" w:cs="Courier New" w:hint="default"/>
+      </w:rPr>
+    </w:lvl>
+    <w:lvl w:ilvl="5" w:tplc="040C0005" w:tentative="1">
+      <w:start w:val="1"/>
+      <w:numFmt w:val="bullet"/>
+      <w:lvlText w:val=""/>
+      <w:lvlJc w:val="left"/>
+      <w:pPr>
+        <w:ind w:left="4320" w:hanging="360"/>
+      </w:pPr>
+      <w:rPr>
+        <w:rFonts w:ascii="Wingdings" w:hAnsi="Wingdings" w:hint="default"/>
+      </w:rPr>
+    </w:lvl>
+    <w:lvl w:ilvl="6" w:tplc="040C0001" w:tentative="1">
+      <w:start w:val="1"/>
+      <w:numFmt w:val="bullet"/>
+      <w:lvlText w:val=""/>
+      <w:lvlJc w:val="left"/>
+      <w:pPr>
+        <w:ind w:left="5040" w:hanging="360"/>
+      </w:pPr>
+      <w:rPr>
+        <w:rFonts w:ascii="Symbol" w:hAnsi="Symbol" w:hint="default"/>
+      </w:rPr>
+    </w:lvl>
+    <w:lvl w:ilvl="7" w:tplc="040C0003" w:tentative="1">
+      <w:start w:val="1"/>
+      <w:numFmt w:val="bullet"/>
+      <w:lvlText w:val="o"/>
+      <w:lvlJc w:val="left"/>
+      <w:pPr>
+        <w:ind w:left="5760" w:hanging="360"/>
+      </w:pPr>
+      <w:rPr>
+        <w:rFonts w:ascii="Courier New" w:hAnsi="Courier New" w:cs="Courier New" w:hint="default"/>
+      </w:rPr>
+    </w:lvl>
+    <w:lvl w:ilvl="8" w:tplc="040C0005" w:tentative="1">
+      <w:start w:val="1"/>
+      <w:numFmt w:val="bullet"/>
+      <w:lvlText w:val=""/>
+      <w:lvlJc w:val="left"/>
+      <w:pPr>
+        <w:ind w:left="6480" w:hanging="360"/>
+      </w:pPr>
+      <w:rPr>
+        <w:rFonts w:ascii="Wingdings" w:hAnsi="Wingdings" w:hint="default"/>
+      </w:rPr>
+    </w:lvl>
+  </w:abstractNum>
+  <w:num w:numId="1">
+    <w:abstractNumId w:val="0"/>
+  </w:num>
+</w:numbering>
 </file>
 
 <file path=word/styles.xml><?xml version="1.0" encoding="utf-8"?>
@@ -1817,6 +2922,28 @@
       <w:color w:val="4F81BD" w:themeColor="accent1"/>
       <w:sz w:val="18"/>
       <w:szCs w:val="18"/>
+    </w:rPr>
+  </w:style>
+  <w:style w:type="paragraph" w:styleId="Paragraphedeliste">
+    <w:name w:val="List Paragraph"/>
+    <w:basedOn w:val="Normal"/>
+    <w:uiPriority w:val="34"/>
+    <w:qFormat/>
+    <w:rsid w:val="00C75870"/>
+    <w:pPr>
+      <w:ind w:left="720"/>
+      <w:contextualSpacing/>
+    </w:pPr>
+  </w:style>
+  <w:style w:type="character" w:styleId="Lienhypertexte">
+    <w:name w:val="Hyperlink"/>
+    <w:basedOn w:val="Policepardfaut"/>
+    <w:uiPriority w:val="99"/>
+    <w:unhideWhenUsed/>
+    <w:rsid w:val="00B8219C"/>
+    <w:rPr>
+      <w:color w:val="0000FF" w:themeColor="hyperlink"/>
+      <w:u w:val="single"/>
     </w:rPr>
   </w:style>
 </w:styles>
@@ -2174,6 +3301,28 @@
       <w:szCs w:val="18"/>
     </w:rPr>
   </w:style>
+  <w:style w:type="paragraph" w:styleId="Paragraphedeliste">
+    <w:name w:val="List Paragraph"/>
+    <w:basedOn w:val="Normal"/>
+    <w:uiPriority w:val="34"/>
+    <w:qFormat/>
+    <w:rsid w:val="00C75870"/>
+    <w:pPr>
+      <w:ind w:left="720"/>
+      <w:contextualSpacing/>
+    </w:pPr>
+  </w:style>
+  <w:style w:type="character" w:styleId="Lienhypertexte">
+    <w:name w:val="Hyperlink"/>
+    <w:basedOn w:val="Policepardfaut"/>
+    <w:uiPriority w:val="99"/>
+    <w:unhideWhenUsed/>
+    <w:rsid w:val="00B8219C"/>
+    <w:rPr>
+      <w:color w:val="0000FF" w:themeColor="hyperlink"/>
+      <w:u w:val="single"/>
+    </w:rPr>
+  </w:style>
 </w:styles>
 </file>
 
